--- a/Docs Shared By Anmol/Kubernetes/1. Kubernetes using ACS setup .docx
+++ b/Docs Shared By Anmol/Kubernetes/1. Kubernetes using ACS setup .docx
@@ -41,6 +41,9 @@
       <w:r>
         <w:t>Azure Account</w:t>
       </w:r>
+      <w:r>
+        <w:t xml:space="preserve"> Subscription</w:t>
+      </w:r>
     </w:p>
     <w:p>
       <w:pPr>
@@ -51,7 +54,18 @@
         </w:numPr>
       </w:pPr>
       <w:r>
-        <w:t>Azure CLI 2.0 (in your local system, if possible). If you don’t want to you can use the one provided by Azure Portal to do most of the things</w:t>
+        <w:t>Azure CLI 2.0 (in y</w:t>
+      </w:r>
+      <w:r>
+        <w:t>our local system, if possible</w:t>
+      </w:r>
+      <w:proofErr w:type="gramStart"/>
+      <w:r>
+        <w:t>)-</w:t>
+      </w:r>
+      <w:proofErr w:type="gramEnd"/>
+      <w:r>
+        <w:t xml:space="preserve"> Either portal Azure CLI or download the Azure CLI 2.0.</w:t>
       </w:r>
     </w:p>
     <w:p>
@@ -63,7 +77,10 @@
         </w:numPr>
       </w:pPr>
       <w:r>
-        <w:t xml:space="preserve">Kubectl.exe file in your local machine (a package used to run </w:t>
+        <w:t xml:space="preserve">Kubectl.exe file in your local machine (a package </w:t>
+      </w:r>
+      <w:r>
+        <w:t xml:space="preserve">used to run </w:t>
       </w:r>
       <w:proofErr w:type="spellStart"/>
       <w:r>
@@ -71,7 +88,10 @@
       </w:r>
       <w:proofErr w:type="spellEnd"/>
       <w:r>
-        <w:t xml:space="preserve"> command). This is needed to see Kubernetes Dashboard once deployed on local as they don’t provide direct access to dashboard. Again its optional</w:t>
+        <w:t xml:space="preserve"> command)</w:t>
+      </w:r>
+      <w:r>
+        <w:t xml:space="preserve"> to see Kubernetes Dashboard once deployed on local as they don’t provide direct access to dashboard. Again its optional</w:t>
       </w:r>
     </w:p>
     <w:p>
@@ -119,7 +139,13 @@
         <w:t>If you are not planning to create a cluster only and wa</w:t>
       </w:r>
       <w:r>
-        <w:t>nt to join our existing cluster</w:t>
+        <w:t xml:space="preserve">nt to join </w:t>
+      </w:r>
+      <w:r>
+        <w:t>the</w:t>
+      </w:r>
+      <w:r>
+        <w:t xml:space="preserve"> existing cluster</w:t>
       </w:r>
       <w:r>
         <w:t xml:space="preserve">, kindly ignore the steps 2- 8 and directly go on step 9. </w:t>
@@ -678,7 +704,13 @@
         <w:pStyle w:val="ListParagraph"/>
       </w:pPr>
       <w:r>
-        <w:t>After few mins when this command completes, you will see a cluster successfully being setup under the resource group you created. Once you click on that resource group, you will see few items like the ones given below with few of them having names starting with k8</w:t>
+        <w:t xml:space="preserve">After few mins when this command completes, you will </w:t>
+      </w:r>
+      <w:r>
+        <w:t xml:space="preserve">note </w:t>
+      </w:r>
+      <w:r>
+        <w:t>a cluster successfully being setup under the resource group you created. Once you click on that resource group, you will see few items like the ones given below with few of them having names starting with k8</w:t>
       </w:r>
     </w:p>
     <w:p>
@@ -746,7 +778,7 @@
       </w:pPr>
       <w:r>
         <w:lastRenderedPageBreak/>
-        <w:t>After this much , write the following command</w:t>
+        <w:t>After this, write the following command</w:t>
       </w:r>
     </w:p>
     <w:p>
@@ -843,15 +875,13 @@
       </w:r>
       <w:proofErr w:type="spellEnd"/>
       <w:r>
-        <w:t xml:space="preserve"> file. This is very important command and shouldn’t be missed otherwise cluster </w:t>
-      </w:r>
-      <w:proofErr w:type="spellStart"/>
-      <w:r>
-        <w:t>wont</w:t>
-      </w:r>
-      <w:proofErr w:type="spellEnd"/>
-      <w:r>
-        <w:t xml:space="preserve"> be setup properly</w:t>
+        <w:t xml:space="preserve"> file. This is very important command and shouldn’t be missed otherwise cluster won</w:t>
+      </w:r>
+      <w:r>
+        <w:t>’</w:t>
+      </w:r>
+      <w:r>
+        <w:t>t be setup properly</w:t>
       </w:r>
     </w:p>
     <w:p>
@@ -868,15 +898,19 @@
         </w:numPr>
       </w:pPr>
       <w:r>
-        <w:t xml:space="preserve">After this there are 2 ways to go about, first you can connect to cluster through CLI only in Azure Portal, but if you want to see the Kubernetes Dashboard after the setup, </w:t>
-      </w:r>
-      <w:proofErr w:type="spellStart"/>
-      <w:r>
-        <w:t>ill</w:t>
-      </w:r>
-      <w:proofErr w:type="spellEnd"/>
-      <w:r>
-        <w:t xml:space="preserve"> recommend to see the download steps for installing </w:t>
+        <w:t>After this there are 2 ways to go about, first you can connect to cluster through CLI only in Azure Portal, but if you want to see the Kubernetes Dashbo</w:t>
+      </w:r>
+      <w:r>
+        <w:t>ard after the setup, its</w:t>
+      </w:r>
+      <w:r>
+        <w:t xml:space="preserve"> recommend</w:t>
+      </w:r>
+      <w:r>
+        <w:t>ed</w:t>
+      </w:r>
+      <w:r>
+        <w:t xml:space="preserve"> to see the download steps for installing </w:t>
       </w:r>
       <w:proofErr w:type="spellStart"/>
       <w:r>
@@ -1056,19 +1090,28 @@
         </w:numPr>
       </w:pPr>
       <w:r>
-        <w:t>In order to connect to the existing cluster which is already deployed by us</w:t>
-      </w:r>
-      <w:r>
-        <w:t xml:space="preserve"> from your local or azure portal</w:t>
-      </w:r>
-      <w:r>
-        <w:t xml:space="preserve"> , kindly copy</w:t>
+        <w:t>In order to connect to the existing clust</w:t>
+      </w:r>
+      <w:r>
+        <w:t xml:space="preserve">er </w:t>
+      </w:r>
+      <w:r>
+        <w:t>from your local or azure portal</w:t>
+      </w:r>
+      <w:r>
+        <w:t xml:space="preserve"> which is already up and running , </w:t>
+      </w:r>
+      <w:r>
+        <w:t>copy</w:t>
       </w:r>
       <w:r>
         <w:t xml:space="preserve"> and paste</w:t>
       </w:r>
       <w:r>
-        <w:t xml:space="preserve"> this </w:t>
+        <w:t xml:space="preserve"> the</w:t>
+      </w:r>
+      <w:r>
+        <w:t xml:space="preserve"> </w:t>
       </w:r>
       <w:proofErr w:type="spellStart"/>
       <w:r>
@@ -1306,15 +1349,19 @@
           </wp:inline>
         </w:drawing>
       </w:r>
-      <w:bookmarkStart w:id="0" w:name="_GoBack"/>
-      <w:bookmarkEnd w:id="0"/>
-    </w:p>
-    <w:p>
-      <w:pPr>
-        <w:pStyle w:val="ListParagraph"/>
-      </w:pPr>
-      <w:r>
-        <w:t>Once you this and see th</w:t>
+    </w:p>
+    <w:p>
+      <w:pPr>
+        <w:pStyle w:val="ListParagraph"/>
+      </w:pPr>
+      <w:r>
+        <w:t xml:space="preserve">Once you </w:t>
+      </w:r>
+      <w:r>
+        <w:t xml:space="preserve">execute </w:t>
+      </w:r>
+      <w:r>
+        <w:t>this and see th</w:t>
       </w:r>
       <w:r>
         <w:t>e status of both nodes as ready</w:t>
@@ -1368,18 +1415,9 @@
         </w:numPr>
       </w:pPr>
       <w:r>
-        <w:t>Use this command :</w:t>
-      </w:r>
-    </w:p>
-    <w:p>
-      <w:pPr>
-        <w:pStyle w:val="ListParagraph"/>
-        <w:rPr>
-          <w:b/>
-        </w:rPr>
-      </w:pPr>
-      <w:proofErr w:type="spellStart"/>
-      <w:proofErr w:type="gramStart"/>
+        <w:t xml:space="preserve">Use the command </w:t>
+      </w:r>
+      <w:proofErr w:type="spellStart"/>
       <w:r>
         <w:rPr>
           <w:b/>
@@ -1387,7 +1425,6 @@
         <w:t>kubectl</w:t>
       </w:r>
       <w:proofErr w:type="spellEnd"/>
-      <w:proofErr w:type="gramEnd"/>
       <w:r>
         <w:rPr>
           <w:b/>
@@ -1395,18 +1432,13 @@
         <w:t xml:space="preserve"> proxy </w:t>
       </w:r>
       <w:r>
-        <w:rPr>
-          <w:b/>
-        </w:rPr>
-        <w:t xml:space="preserve">   </w:t>
-      </w:r>
-    </w:p>
-    <w:p>
-      <w:pPr>
-        <w:pStyle w:val="NoSpacing"/>
-      </w:pPr>
-      <w:r>
-        <w:t xml:space="preserve">               This will help us view the Kubernetes Dashboard by setting up a proxy tunnel to the </w:t>
+        <w:t xml:space="preserve">to view </w:t>
+      </w:r>
+      <w:r>
+        <w:t xml:space="preserve">the Kubernetes Dashboard by setting up a proxy tunnel to </w:t>
+      </w:r>
+      <w:r>
+        <w:t xml:space="preserve">the </w:t>
       </w:r>
       <w:proofErr w:type="spellStart"/>
       <w:r>
@@ -1414,15 +1446,10 @@
       </w:r>
       <w:proofErr w:type="spellEnd"/>
       <w:r>
-        <w:t xml:space="preserve">  </w:t>
-      </w:r>
-    </w:p>
-    <w:p>
-      <w:pPr>
-        <w:pStyle w:val="NoSpacing"/>
-      </w:pPr>
-      <w:r>
-        <w:t xml:space="preserve">               API Server. You can view the dashboard on </w:t>
+        <w:t xml:space="preserve"> </w:t>
+      </w:r>
+      <w:r>
+        <w:t xml:space="preserve">API Server. You can view the dashboard on </w:t>
       </w:r>
       <w:hyperlink r:id="rId12" w:history="1">
         <w:r>
@@ -1438,8 +1465,16 @@
         <w:pStyle w:val="NoSpacing"/>
       </w:pPr>
       <w:r>
-        <w:t xml:space="preserve">               It will look like this </w:t>
-      </w:r>
+        <w:t xml:space="preserve"> </w:t>
+      </w:r>
+      <w:r>
+        <w:t xml:space="preserve">            </w:t>
+      </w:r>
+      <w:r>
+        <w:t xml:space="preserve"> It will look like this </w:t>
+      </w:r>
+      <w:bookmarkStart w:id="0" w:name="_GoBack"/>
+      <w:bookmarkEnd w:id="0"/>
     </w:p>
     <w:p>
       <w:pPr>

--- a/Docs Shared By Anmol/Kubernetes/1. Kubernetes using ACS setup .docx
+++ b/Docs Shared By Anmol/Kubernetes/1. Kubernetes using ACS setup .docx
@@ -16,7 +16,11 @@
         <w:t>Kubernetes Cluster Setup using Azure Container Service</w:t>
       </w:r>
     </w:p>
-    <w:p/>
+    <w:p>
+      <w:r>
+        <w:t>(*Note- if these brackets “&lt;&gt;” appear somewhere with values filled in, that means you have to give your own names for that without putting &lt;&gt;)</w:t>
+      </w:r>
+    </w:p>
     <w:p>
       <w:pPr>
         <w:rPr>
@@ -57,15 +61,10 @@
         <w:t>Azure CLI 2.0 (in y</w:t>
       </w:r>
       <w:r>
-        <w:t>our local system, if possible</w:t>
-      </w:r>
-      <w:proofErr w:type="gramStart"/>
-      <w:r>
-        <w:t>)-</w:t>
-      </w:r>
-      <w:proofErr w:type="gramEnd"/>
-      <w:r>
-        <w:t xml:space="preserve"> Either portal Azure CLI or download the Azure CLI 2.0.</w:t>
+        <w:t xml:space="preserve">our local system, if possible) </w:t>
+      </w:r>
+      <w:r>
+        <w:t>Either portal Azure CLI or download the Azure CLI 2.0.</w:t>
       </w:r>
     </w:p>
     <w:p>
@@ -80,15 +79,7 @@
         <w:t xml:space="preserve">Kubectl.exe file in your local machine (a package </w:t>
       </w:r>
       <w:r>
-        <w:t xml:space="preserve">used to run </w:t>
-      </w:r>
-      <w:proofErr w:type="spellStart"/>
-      <w:r>
-        <w:t>kubernetes</w:t>
-      </w:r>
-      <w:proofErr w:type="spellEnd"/>
-      <w:r>
-        <w:t xml:space="preserve"> command)</w:t>
+        <w:t>used to run kubernetes command)</w:t>
       </w:r>
       <w:r>
         <w:t xml:space="preserve"> to see Kubernetes Dashboard once deployed on local as they don’t provide direct access to dashboard. Again its optional</w:t>
@@ -103,15 +94,7 @@
         </w:numPr>
       </w:pPr>
       <w:r>
-        <w:t>SSH Keys – You can create them initially and store them in ~/.</w:t>
-      </w:r>
-      <w:proofErr w:type="spellStart"/>
-      <w:r>
-        <w:t>ssh</w:t>
-      </w:r>
-      <w:proofErr w:type="spellEnd"/>
-      <w:r>
-        <w:t>/id_rsa.pub file or you can create them later during cluster creation.</w:t>
+        <w:t>SSH Keys – You can create them initially and store them in ~/.ssh/id_rsa.pub file or you can create them later during cluster creation.</w:t>
       </w:r>
     </w:p>
     <w:p>
@@ -257,7 +240,6 @@
         </w:numPr>
       </w:pPr>
       <w:r>
-        <w:lastRenderedPageBreak/>
         <w:t xml:space="preserve">Creation of </w:t>
       </w:r>
       <w:r>
@@ -289,108 +271,48 @@
         <w:rPr>
           <w:b/>
         </w:rPr>
-        <w:t>RESOURCE_GROUP= &lt;my-resource-group</w:t>
-      </w:r>
-      <w:proofErr w:type="gramStart"/>
-      <w:r>
-        <w:rPr>
-          <w:b/>
-        </w:rPr>
-        <w:t>&gt;(</w:t>
-      </w:r>
-      <w:proofErr w:type="gramEnd"/>
-      <w:r>
-        <w:rPr>
-          <w:b/>
-        </w:rPr>
-        <w:t>any name you want to give)</w:t>
-      </w:r>
-    </w:p>
-    <w:p>
-      <w:pPr>
-        <w:pStyle w:val="ListParagraph"/>
-        <w:rPr>
-          <w:b/>
-        </w:rPr>
-      </w:pPr>
-      <w:r>
-        <w:rPr>
-          <w:b/>
-        </w:rPr>
-        <w:t>LOCATION=</w:t>
-      </w:r>
-      <w:proofErr w:type="spellStart"/>
-      <w:r>
-        <w:rPr>
-          <w:b/>
-        </w:rPr>
-        <w:t>westus</w:t>
-      </w:r>
-      <w:proofErr w:type="spellEnd"/>
-      <w:r>
-        <w:rPr>
-          <w:b/>
-        </w:rPr>
-        <w:t xml:space="preserve"> (or any other </w:t>
-      </w:r>
-      <w:proofErr w:type="spellStart"/>
-      <w:r>
-        <w:rPr>
-          <w:b/>
-        </w:rPr>
-        <w:t>upto</w:t>
-      </w:r>
-      <w:proofErr w:type="spellEnd"/>
-      <w:r>
-        <w:rPr>
-          <w:b/>
-        </w:rPr>
-        <w:t xml:space="preserve"> you)</w:t>
-      </w:r>
-    </w:p>
-    <w:p>
-      <w:pPr>
-        <w:pStyle w:val="ListParagraph"/>
-      </w:pPr>
-    </w:p>
-    <w:p>
-      <w:pPr>
-        <w:pStyle w:val="ListParagraph"/>
-        <w:rPr>
-          <w:b/>
-        </w:rPr>
-      </w:pPr>
-      <w:proofErr w:type="spellStart"/>
-      <w:proofErr w:type="gramStart"/>
-      <w:r>
-        <w:rPr>
-          <w:b/>
-        </w:rPr>
-        <w:t>az</w:t>
-      </w:r>
-      <w:proofErr w:type="spellEnd"/>
-      <w:proofErr w:type="gramEnd"/>
-      <w:r>
-        <w:rPr>
-          <w:b/>
-        </w:rPr>
-        <w:t xml:space="preserve"> group create --name=$RESOURCE_GROUP --location=$LOCATION  </w:t>
-      </w:r>
-    </w:p>
-    <w:p>
-      <w:pPr>
-        <w:pStyle w:val="ListParagraph"/>
-      </w:pPr>
-      <w:r>
-        <w:t>(</w:t>
-      </w:r>
-      <w:proofErr w:type="gramStart"/>
-      <w:r>
-        <w:t>this</w:t>
-      </w:r>
-      <w:proofErr w:type="gramEnd"/>
-      <w:r>
-        <w:t xml:space="preserve"> command creates a resource group, same can be done from UI also)</w:t>
+        <w:t>RESOURCE_GROUP= &lt;my-resource-group&gt;(any name you want to give)</w:t>
+      </w:r>
+    </w:p>
+    <w:p>
+      <w:pPr>
+        <w:pStyle w:val="ListParagraph"/>
+        <w:rPr>
+          <w:b/>
+        </w:rPr>
+      </w:pPr>
+      <w:r>
+        <w:rPr>
+          <w:b/>
+        </w:rPr>
+        <w:t>LOCATION=westus (or any other upto you)</w:t>
+      </w:r>
+    </w:p>
+    <w:p>
+      <w:pPr>
+        <w:pStyle w:val="ListParagraph"/>
+      </w:pPr>
+    </w:p>
+    <w:p>
+      <w:pPr>
+        <w:pStyle w:val="ListParagraph"/>
+        <w:rPr>
+          <w:b/>
+        </w:rPr>
+      </w:pPr>
+      <w:r>
+        <w:rPr>
+          <w:b/>
+        </w:rPr>
+        <w:t xml:space="preserve">az group create --name=$RESOURCE_GROUP --location=$LOCATION  </w:t>
+      </w:r>
+    </w:p>
+    <w:p>
+      <w:pPr>
+        <w:pStyle w:val="ListParagraph"/>
+      </w:pPr>
+      <w:r>
+        <w:t>(this command creates a resource group, same can be done from UI also)</w:t>
       </w:r>
     </w:p>
     <w:p>
@@ -432,6 +354,9 @@
         <w:t>it will appear in DNS of Master</w:t>
       </w:r>
       <w:r>
+        <w:t>, give alphanumeric names unique to what you are doing</w:t>
+      </w:r>
+      <w:r>
         <w:t>)</w:t>
       </w:r>
     </w:p>
@@ -443,21 +368,25 @@
         <w:rPr>
           <w:b/>
         </w:rPr>
-        <w:t>CLUSTER_NAME=any-</w:t>
-      </w:r>
-      <w:proofErr w:type="spellStart"/>
-      <w:r>
-        <w:rPr>
-          <w:b/>
-        </w:rPr>
-        <w:t>acs</w:t>
-      </w:r>
-      <w:proofErr w:type="spellEnd"/>
-      <w:r>
-        <w:rPr>
-          <w:b/>
-        </w:rPr>
-        <w:t>-cluster-name</w:t>
+        <w:t>CLUSTER_NAME=</w:t>
+      </w:r>
+      <w:r>
+        <w:rPr>
+          <w:b/>
+        </w:rPr>
+        <w:t>&lt;</w:t>
+      </w:r>
+      <w:r>
+        <w:rPr>
+          <w:b/>
+        </w:rPr>
+        <w:t>any-acs-cluster-name</w:t>
+      </w:r>
+      <w:r>
+        <w:rPr>
+          <w:b/>
+        </w:rPr>
+        <w:t>&gt;</w:t>
       </w:r>
       <w:r>
         <w:t xml:space="preserve"> (give a proper name as it will be used later on)</w:t>
@@ -495,175 +424,128 @@
           <w:b/>
         </w:rPr>
       </w:pPr>
-      <w:proofErr w:type="spellStart"/>
-      <w:proofErr w:type="gramStart"/>
-      <w:r>
-        <w:rPr>
-          <w:b/>
-        </w:rPr>
-        <w:t>az</w:t>
-      </w:r>
-      <w:proofErr w:type="spellEnd"/>
-      <w:proofErr w:type="gramEnd"/>
+      <w:r>
+        <w:rPr>
+          <w:b/>
+        </w:rPr>
+        <w:t xml:space="preserve">az acs create </w:t>
+      </w:r>
+    </w:p>
+    <w:p>
+      <w:pPr>
+        <w:pStyle w:val="ListParagraph"/>
+        <w:rPr>
+          <w:b/>
+        </w:rPr>
+      </w:pPr>
+      <w:r>
+        <w:rPr>
+          <w:b/>
+        </w:rPr>
+        <w:t xml:space="preserve">--orchestrator-type=kubernetes </w:t>
+      </w:r>
+    </w:p>
+    <w:p>
+      <w:pPr>
+        <w:pStyle w:val="ListParagraph"/>
+        <w:rPr>
+          <w:b/>
+        </w:rPr>
+      </w:pPr>
+      <w:r>
+        <w:rPr>
+          <w:b/>
+        </w:rPr>
+        <w:t xml:space="preserve">--resource-group &lt;my-resource-group&gt;  </w:t>
+      </w:r>
+    </w:p>
+    <w:p>
+      <w:pPr>
+        <w:pStyle w:val="ListParagraph"/>
+        <w:rPr>
+          <w:b/>
+        </w:rPr>
+      </w:pPr>
+      <w:r>
+        <w:rPr>
+          <w:b/>
+        </w:rPr>
+        <w:t xml:space="preserve">--name=$CLUSTER_NAME </w:t>
+      </w:r>
+    </w:p>
+    <w:p>
+      <w:pPr>
+        <w:pStyle w:val="ListParagraph"/>
+        <w:rPr>
+          <w:b/>
+        </w:rPr>
+      </w:pPr>
+      <w:r>
+        <w:rPr>
+          <w:b/>
+        </w:rPr>
+        <w:t xml:space="preserve">--dns-prefix=$DNS_PREFIX </w:t>
+      </w:r>
+    </w:p>
+    <w:p>
+      <w:pPr>
+        <w:pStyle w:val="ListParagraph"/>
+        <w:rPr>
+          <w:b/>
+        </w:rPr>
+      </w:pPr>
+      <w:r>
+        <w:rPr>
+          <w:b/>
+        </w:rPr>
+        <w:t xml:space="preserve">--generate-ssh-keys                                          </w:t>
+      </w:r>
+    </w:p>
+    <w:p>
+      <w:pPr>
+        <w:pStyle w:val="ListParagraph"/>
+        <w:rPr>
+          <w:b/>
+        </w:rPr>
+      </w:pPr>
+      <w:r>
+        <w:rPr>
+          <w:b/>
+        </w:rPr>
+        <w:t xml:space="preserve">--admin-username=&lt;username&gt; </w:t>
+      </w:r>
+      <w:r>
+        <w:rPr>
+          <w:b/>
+        </w:rPr>
+        <w:t xml:space="preserve">                                (Any username you can remember)</w:t>
+      </w:r>
+    </w:p>
+    <w:p>
+      <w:pPr>
+        <w:pStyle w:val="ListParagraph"/>
+        <w:rPr>
+          <w:b/>
+        </w:rPr>
+      </w:pPr>
+      <w:r>
+        <w:rPr>
+          <w:b/>
+        </w:rPr>
+        <w:t>--admin-password=&lt;password&gt;</w:t>
+      </w:r>
       <w:r>
         <w:rPr>
           <w:b/>
         </w:rPr>
         <w:t xml:space="preserve"> </w:t>
       </w:r>
-      <w:proofErr w:type="spellStart"/>
-      <w:r>
-        <w:rPr>
-          <w:b/>
-        </w:rPr>
-        <w:t>acs</w:t>
-      </w:r>
-      <w:proofErr w:type="spellEnd"/>
-      <w:r>
-        <w:rPr>
-          <w:b/>
-        </w:rPr>
-        <w:t xml:space="preserve"> create </w:t>
-      </w:r>
-    </w:p>
-    <w:p>
-      <w:pPr>
-        <w:pStyle w:val="ListParagraph"/>
-        <w:rPr>
-          <w:b/>
-        </w:rPr>
-      </w:pPr>
-      <w:r>
-        <w:rPr>
-          <w:b/>
-        </w:rPr>
-        <w:t>--orchestrator-type=</w:t>
-      </w:r>
-      <w:proofErr w:type="spellStart"/>
-      <w:r>
-        <w:rPr>
-          <w:b/>
-        </w:rPr>
-        <w:t>kubernetes</w:t>
-      </w:r>
-      <w:proofErr w:type="spellEnd"/>
-      <w:r>
-        <w:rPr>
-          <w:b/>
-        </w:rPr>
-        <w:t xml:space="preserve"> </w:t>
-      </w:r>
-    </w:p>
-    <w:p>
-      <w:pPr>
-        <w:pStyle w:val="ListParagraph"/>
-        <w:rPr>
-          <w:b/>
-        </w:rPr>
-      </w:pPr>
-      <w:r>
-        <w:rPr>
-          <w:b/>
-        </w:rPr>
-        <w:t xml:space="preserve">--resource-group &lt;my-resource-group&gt;  </w:t>
-      </w:r>
-    </w:p>
-    <w:p>
-      <w:pPr>
-        <w:pStyle w:val="ListParagraph"/>
-        <w:rPr>
-          <w:b/>
-        </w:rPr>
-      </w:pPr>
-      <w:r>
-        <w:rPr>
-          <w:b/>
-        </w:rPr>
-        <w:t xml:space="preserve">--name=$CLUSTER_NAME </w:t>
-      </w:r>
-    </w:p>
-    <w:p>
-      <w:pPr>
-        <w:pStyle w:val="ListParagraph"/>
-        <w:rPr>
-          <w:b/>
-        </w:rPr>
-      </w:pPr>
-      <w:r>
-        <w:rPr>
-          <w:b/>
-        </w:rPr>
-        <w:t>--</w:t>
-      </w:r>
-      <w:proofErr w:type="spellStart"/>
-      <w:r>
-        <w:rPr>
-          <w:b/>
-        </w:rPr>
-        <w:t>dns</w:t>
-      </w:r>
-      <w:proofErr w:type="spellEnd"/>
-      <w:r>
-        <w:rPr>
-          <w:b/>
-        </w:rPr>
-        <w:t xml:space="preserve">-prefix=$DNS_PREFIX </w:t>
-      </w:r>
-    </w:p>
-    <w:p>
-      <w:pPr>
-        <w:pStyle w:val="ListParagraph"/>
-        <w:rPr>
-          <w:b/>
-        </w:rPr>
-      </w:pPr>
-      <w:r>
-        <w:rPr>
-          <w:b/>
-        </w:rPr>
-        <w:t>--generate-</w:t>
-      </w:r>
-      <w:proofErr w:type="spellStart"/>
-      <w:r>
-        <w:rPr>
-          <w:b/>
-        </w:rPr>
-        <w:t>ssh</w:t>
-      </w:r>
-      <w:proofErr w:type="spellEnd"/>
-      <w:r>
-        <w:rPr>
-          <w:b/>
-        </w:rPr>
-        <w:t xml:space="preserve">-keys                                          </w:t>
-      </w:r>
-    </w:p>
-    <w:p>
-      <w:pPr>
-        <w:pStyle w:val="ListParagraph"/>
-        <w:rPr>
-          <w:b/>
-        </w:rPr>
-      </w:pPr>
-      <w:r>
-        <w:rPr>
-          <w:b/>
-        </w:rPr>
-        <w:t xml:space="preserve">--admin-username=&lt;username&gt; </w:t>
-      </w:r>
-    </w:p>
-    <w:p>
-      <w:pPr>
-        <w:pStyle w:val="ListParagraph"/>
-        <w:rPr>
-          <w:b/>
-        </w:rPr>
-      </w:pPr>
-      <w:r>
-        <w:rPr>
-          <w:b/>
-        </w:rPr>
-        <w:t>--admin-password=&lt;password&gt;</w:t>
+      <w:r>
+        <w:rPr>
+          <w:b/>
+        </w:rPr>
+        <w:tab/>
+        <w:t xml:space="preserve">                    (Any password easy to remember)</w:t>
       </w:r>
     </w:p>
     <w:p>
@@ -710,13 +592,11 @@
         <w:t xml:space="preserve">note </w:t>
       </w:r>
       <w:r>
-        <w:t>a cluster successfully being setup under the resource group you created. Once you click on that resource group, you will see few items like the ones given below with few of them having names starting with k8</w:t>
-      </w:r>
-    </w:p>
-    <w:p>
-      <w:pPr>
-        <w:pStyle w:val="ListParagraph"/>
-      </w:pPr>
+        <w:t>a cluster successfully being setup under the resource group you created. Once you click on that resource group, you will see few items like the ones given below with few of them having names starti</w:t>
+      </w:r>
+      <w:r>
+        <w:t>ng with k8.</w:t>
+      </w:r>
     </w:p>
     <w:p>
       <w:pPr>
@@ -777,7 +657,6 @@
         </w:numPr>
       </w:pPr>
       <w:r>
-        <w:lastRenderedPageBreak/>
         <w:t>After this, write the following command</w:t>
       </w:r>
     </w:p>
@@ -788,49 +667,11 @@
           <w:b/>
         </w:rPr>
       </w:pPr>
-      <w:proofErr w:type="spellStart"/>
-      <w:proofErr w:type="gramStart"/>
-      <w:r>
-        <w:rPr>
-          <w:b/>
-        </w:rPr>
-        <w:t>az</w:t>
-      </w:r>
-      <w:proofErr w:type="spellEnd"/>
-      <w:proofErr w:type="gramEnd"/>
-      <w:r>
-        <w:rPr>
-          <w:b/>
-        </w:rPr>
-        <w:t xml:space="preserve"> </w:t>
-      </w:r>
-      <w:proofErr w:type="spellStart"/>
-      <w:r>
-        <w:rPr>
-          <w:b/>
-        </w:rPr>
-        <w:t>acs</w:t>
-      </w:r>
-      <w:proofErr w:type="spellEnd"/>
-      <w:r>
-        <w:rPr>
-          <w:b/>
-        </w:rPr>
-        <w:t xml:space="preserve"> </w:t>
-      </w:r>
-      <w:proofErr w:type="spellStart"/>
-      <w:r>
-        <w:rPr>
-          <w:b/>
-        </w:rPr>
-        <w:t>kubernetes</w:t>
-      </w:r>
-      <w:proofErr w:type="spellEnd"/>
-      <w:r>
-        <w:rPr>
-          <w:b/>
-        </w:rPr>
-        <w:t xml:space="preserve"> get-credentials --resource-group=</w:t>
+      <w:r>
+        <w:rPr>
+          <w:b/>
+        </w:rPr>
+        <w:t>az acs kubernetes get-credentials --resource-group=</w:t>
       </w:r>
       <w:r>
         <w:rPr>
@@ -850,30 +691,8 @@
         <w:rPr>
           <w:b/>
         </w:rPr>
-        <w:t>~/.</w:t>
-      </w:r>
-      <w:proofErr w:type="spellStart"/>
-      <w:r>
-        <w:rPr>
-          <w:b/>
-        </w:rPr>
-        <w:t>kube</w:t>
-      </w:r>
-      <w:proofErr w:type="spellEnd"/>
-      <w:r>
-        <w:rPr>
-          <w:b/>
-        </w:rPr>
-        <w:t>/</w:t>
-      </w:r>
-      <w:proofErr w:type="spellStart"/>
-      <w:r>
-        <w:rPr>
-          <w:b/>
-        </w:rPr>
-        <w:t>config</w:t>
-      </w:r>
-      <w:proofErr w:type="spellEnd"/>
+        <w:t>~/.kube/config</w:t>
+      </w:r>
       <w:r>
         <w:t xml:space="preserve"> file. This is very important command and shouldn’t be missed otherwise cluster won</w:t>
       </w:r>
@@ -898,10 +717,43 @@
         </w:numPr>
       </w:pPr>
       <w:r>
-        <w:t>After this there are 2 ways to go about, first you can connect to cluster through CLI only in Azure Portal, but if you want to see the Kubernetes Dashbo</w:t>
-      </w:r>
-      <w:r>
-        <w:t>ard after the setup, its</w:t>
+        <w:t xml:space="preserve">Now you </w:t>
+      </w:r>
+      <w:r>
+        <w:t xml:space="preserve">are </w:t>
+      </w:r>
+      <w:r>
+        <w:t xml:space="preserve">connected to cluster </w:t>
+      </w:r>
+      <w:r>
+        <w:t xml:space="preserve">but if you want to </w:t>
+      </w:r>
+      <w:r>
+        <w:t>view</w:t>
+      </w:r>
+      <w:r>
+        <w:t xml:space="preserve"> the Kubernetes Dashbo</w:t>
+      </w:r>
+      <w:r>
+        <w:t>ard</w:t>
+      </w:r>
+      <w:r>
+        <w:t xml:space="preserve"> </w:t>
+      </w:r>
+      <w:r>
+        <w:t>after the</w:t>
+      </w:r>
+      <w:r>
+        <w:t xml:space="preserve"> connection</w:t>
+      </w:r>
+      <w:r>
+        <w:t>, it</w:t>
+      </w:r>
+      <w:r>
+        <w:t>’</w:t>
+      </w:r>
+      <w:r>
+        <w:t>s</w:t>
       </w:r>
       <w:r>
         <w:t xml:space="preserve"> recommend</w:t>
@@ -910,31 +762,15 @@
         <w:t>ed</w:t>
       </w:r>
       <w:r>
-        <w:t xml:space="preserve"> to see the download steps for installing </w:t>
-      </w:r>
-      <w:proofErr w:type="spellStart"/>
-      <w:r>
-        <w:t>Kubectl</w:t>
-      </w:r>
-      <w:proofErr w:type="spellEnd"/>
-      <w:r>
-        <w:t xml:space="preserve"> library in your local machine and run it as a part of Command Prompt. </w:t>
-      </w:r>
-    </w:p>
-    <w:p>
-      <w:pPr>
-        <w:pStyle w:val="ListParagraph"/>
-      </w:pPr>
-      <w:r>
-        <w:t xml:space="preserve">Refer to this link for installing </w:t>
-      </w:r>
-      <w:proofErr w:type="spellStart"/>
-      <w:r>
-        <w:t>kubectl</w:t>
-      </w:r>
-      <w:proofErr w:type="spellEnd"/>
-      <w:r>
-        <w:t>: (</w:t>
+        <w:t xml:space="preserve"> to see the download steps for installing Kubectl library in your local machine and run it as a part of Command Prompt. </w:t>
+      </w:r>
+    </w:p>
+    <w:p>
+      <w:pPr>
+        <w:pStyle w:val="ListParagraph"/>
+      </w:pPr>
+      <w:r>
+        <w:t>Refer to this link for installing kubectl: (</w:t>
       </w:r>
       <w:hyperlink r:id="rId9" w:history="1">
         <w:r>
@@ -962,118 +798,209 @@
         </w:numPr>
       </w:pPr>
       <w:r>
-        <w:t xml:space="preserve">If you have installed </w:t>
-      </w:r>
-      <w:proofErr w:type="spellStart"/>
-      <w:r>
-        <w:t>Kubectl</w:t>
-      </w:r>
-      <w:proofErr w:type="spellEnd"/>
-      <w:r>
-        <w:t xml:space="preserve"> on local now,</w:t>
-      </w:r>
-      <w:r>
-        <w:t xml:space="preserve"> copy the file from </w:t>
-      </w:r>
-      <w:r>
-        <w:rPr>
-          <w:b/>
-        </w:rPr>
-        <w:t>~/.</w:t>
-      </w:r>
-      <w:proofErr w:type="spellStart"/>
+        <w:t xml:space="preserve">Now </w:t>
+      </w:r>
+      <w:r>
+        <w:t xml:space="preserve">to </w:t>
+      </w:r>
+      <w:r>
+        <w:t>configure kubectl</w:t>
+      </w:r>
+      <w:r>
+        <w:t>, first</w:t>
+      </w:r>
+      <w:r>
+        <w:t xml:space="preserve"> </w:t>
+      </w:r>
+      <w:r>
+        <w:t xml:space="preserve">copy the </w:t>
+      </w:r>
+      <w:r>
+        <w:t xml:space="preserve">content </w:t>
+      </w:r>
+      <w:r>
+        <w:t>from</w:t>
+      </w:r>
+      <w:r>
+        <w:t xml:space="preserve"> </w:t>
+      </w:r>
+      <w:r>
+        <w:rPr>
+          <w:b/>
+        </w:rPr>
+        <w:t xml:space="preserve">~/.kube/config </w:t>
+      </w:r>
+      <w:r>
+        <w:t xml:space="preserve">file in the AZURE CLI </w:t>
+      </w:r>
+      <w:r>
+        <w:t xml:space="preserve">using </w:t>
+      </w:r>
+      <w:r>
+        <w:rPr>
+          <w:b/>
+        </w:rPr>
+        <w:t>cat</w:t>
+      </w:r>
+      <w:r>
+        <w:rPr>
+          <w:b/>
+        </w:rPr>
+        <w:t xml:space="preserve"> config</w:t>
+      </w:r>
+      <w:r>
+        <w:t xml:space="preserve"> command</w:t>
+      </w:r>
+      <w:r>
+        <w:t xml:space="preserve">. Then switch to </w:t>
+      </w:r>
+      <w:r>
+        <w:rPr>
+          <w:b/>
+        </w:rPr>
+        <w:t>&lt;C:\Users\&lt;your username&gt;\.kube</w:t>
+      </w:r>
+      <w:r>
+        <w:rPr>
+          <w:b/>
+        </w:rPr>
+        <w:t>&gt;</w:t>
+      </w:r>
+      <w:r>
+        <w:t>.</w:t>
+      </w:r>
+      <w:r>
+        <w:t xml:space="preserve"> If .kube folder is not there at specified location create one through cmd by writing command </w:t>
+      </w:r>
+      <w:r>
+        <w:rPr>
+          <w:b/>
+        </w:rPr>
+        <w:t>mkdir .kube</w:t>
+      </w:r>
+      <w:r>
+        <w:t xml:space="preserve">  </w:t>
+      </w:r>
+      <w:r>
+        <w:t xml:space="preserve">inside </w:t>
+      </w:r>
+      <w:r>
+        <w:rPr>
+          <w:b/>
+        </w:rPr>
+        <w:t>&lt;C:\Users\&lt;your username&gt;\&gt;</w:t>
+      </w:r>
+      <w:r>
+        <w:rPr>
+          <w:b/>
+        </w:rPr>
+        <w:t>.</w:t>
+      </w:r>
+      <w:r>
+        <w:rPr>
+          <w:b/>
+        </w:rPr>
+        <w:t xml:space="preserve"> </w:t>
+      </w:r>
+      <w:r>
+        <w:t>After that create one config file inside .</w:t>
+      </w:r>
       <w:r>
         <w:rPr>
           <w:b/>
         </w:rPr>
         <w:t>kube</w:t>
       </w:r>
-      <w:proofErr w:type="spellEnd"/>
-      <w:r>
-        <w:rPr>
-          <w:b/>
-        </w:rPr>
-        <w:t>/</w:t>
-      </w:r>
-      <w:proofErr w:type="spellStart"/>
-      <w:r>
-        <w:rPr>
-          <w:b/>
-        </w:rPr>
-        <w:t>config</w:t>
-      </w:r>
-      <w:proofErr w:type="spellEnd"/>
-      <w:r>
-        <w:rPr>
-          <w:b/>
-        </w:rPr>
+      <w:r>
+        <w:t xml:space="preserve"> directory of type file usin</w:t>
+      </w:r>
+      <w:r>
+        <w:t>g Notepad ++. Paste the content</w:t>
+      </w:r>
+      <w:r>
+        <w:t xml:space="preserve">s copied using </w:t>
+      </w:r>
+      <w:r>
+        <w:rPr>
+          <w:b/>
+        </w:rPr>
+        <w:t>cat</w:t>
+      </w:r>
+      <w:r>
+        <w:t xml:space="preserve"> command above to this file and save it.</w:t>
+      </w:r>
+      <w:r>
         <w:t xml:space="preserve"> </w:t>
       </w:r>
       <w:r>
-        <w:t xml:space="preserve">file in the AZURE CLI on </w:t>
-      </w:r>
-      <w:r>
-        <w:t xml:space="preserve">azure </w:t>
-      </w:r>
-      <w:r>
-        <w:t>portal</w:t>
+        <w:t>Now,</w:t>
+      </w:r>
+      <w:r>
+        <w:t xml:space="preserve"> add kubectl.exe directory path in your system path variables</w:t>
+      </w:r>
+      <w:r>
+        <w:t xml:space="preserve"> inside environment variables</w:t>
+      </w:r>
+      <w:r>
+        <w:t>. After that open cmd</w:t>
+      </w:r>
+      <w:r>
+        <w:t xml:space="preserve">, </w:t>
+      </w:r>
+      <w:r>
+        <w:t>you are ready to use all the kubectl commands and connect to your cluster from your local also apart from Azure CLI inside Azure portal.</w:t>
       </w:r>
       <w:r>
         <w:t xml:space="preserve"> </w:t>
       </w:r>
-      <w:r>
-        <w:t xml:space="preserve">and paste it inside </w:t>
-      </w:r>
-      <w:r>
-        <w:rPr>
-          <w:b/>
-        </w:rPr>
-        <w:t>&lt;C:\Users\&lt;your username&gt;\.</w:t>
-      </w:r>
-      <w:proofErr w:type="spellStart"/>
-      <w:r>
-        <w:rPr>
-          <w:b/>
-        </w:rPr>
-        <w:t>kube</w:t>
-      </w:r>
-      <w:proofErr w:type="spellEnd"/>
-      <w:r>
-        <w:rPr>
-          <w:b/>
-        </w:rPr>
-        <w:t>\</w:t>
-      </w:r>
-      <w:r>
-        <w:rPr>
-          <w:b/>
-        </w:rPr>
-        <w:t>&gt;</w:t>
-      </w:r>
-      <w:r>
-        <w:t xml:space="preserve">. </w:t>
-      </w:r>
-      <w:r>
-        <w:t xml:space="preserve">Also add kubectl.exe directory path in your system path variables. After that open </w:t>
-      </w:r>
-      <w:proofErr w:type="spellStart"/>
-      <w:r>
-        <w:t>cmd</w:t>
-      </w:r>
-      <w:proofErr w:type="spellEnd"/>
-      <w:r>
-        <w:t xml:space="preserve">, </w:t>
-      </w:r>
-      <w:r>
-        <w:t xml:space="preserve">you are ready to use all the </w:t>
-      </w:r>
-      <w:proofErr w:type="spellStart"/>
-      <w:r>
-        <w:t>kubectl</w:t>
-      </w:r>
-      <w:proofErr w:type="spellEnd"/>
-      <w:r>
-        <w:t xml:space="preserve"> commands and connect to your cluster from your local also apart from Azure CLI inside Azure portal.</w:t>
+    </w:p>
+    <w:p>
+      <w:pPr>
+        <w:pStyle w:val="ListParagraph"/>
+      </w:pPr>
+    </w:p>
+    <w:p>
+      <w:pPr>
+        <w:pStyle w:val="ListParagraph"/>
+        <w:rPr>
+          <w:i/>
+        </w:rPr>
+      </w:pPr>
+      <w:r>
+        <w:rPr>
+          <w:i/>
+        </w:rPr>
+        <w:t xml:space="preserve">(Note- </w:t>
+      </w:r>
+      <w:r>
+        <w:rPr>
+          <w:i/>
+        </w:rPr>
+        <w:t xml:space="preserve">Check the config file properly after copying as it is a yaml file where extra whitespaces and wrong indentation can cause issues, for reference, use config file added </w:t>
+      </w:r>
+      <w:r>
+        <w:rPr>
+          <w:i/>
+        </w:rPr>
+        <w:t xml:space="preserve">in </w:t>
+      </w:r>
+      <w:r>
+        <w:rPr>
+          <w:i/>
+        </w:rPr>
+        <w:t>the documentation</w:t>
+      </w:r>
+      <w:r>
+        <w:rPr>
+          <w:i/>
+        </w:rPr>
+        <w:t xml:space="preserve"> repository</w:t>
+      </w:r>
+      <w:r>
+        <w:rPr>
+          <w:i/>
+        </w:rPr>
+        <w:t>)</w:t>
       </w:r>
     </w:p>
     <w:p>
@@ -1111,113 +1038,97 @@
         <w:t xml:space="preserve"> the</w:t>
       </w:r>
       <w:r>
+        <w:t xml:space="preserve"> config file attached in this </w:t>
+      </w:r>
+      <w:r>
+        <w:t xml:space="preserve">documentation </w:t>
+      </w:r>
+      <w:r>
+        <w:t xml:space="preserve">to </w:t>
+      </w:r>
+      <w:r>
+        <w:rPr>
+          <w:b/>
+        </w:rPr>
+        <w:t>&lt;</w:t>
+      </w:r>
+      <w:r>
+        <w:rPr>
+          <w:b/>
+        </w:rPr>
+        <w:t>C:\Users\&lt;your username&gt;\.kube</w:t>
+      </w:r>
+      <w:r>
+        <w:t>&gt;</w:t>
+      </w:r>
+      <w:r>
+        <w:t xml:space="preserve"> for windows or in </w:t>
+      </w:r>
+      <w:r>
+        <w:rPr>
+          <w:b/>
+        </w:rPr>
+        <w:t>~/.kube/</w:t>
+      </w:r>
+      <w:r>
+        <w:rPr>
+          <w:b/>
+        </w:rPr>
         <w:t xml:space="preserve"> </w:t>
       </w:r>
-      <w:proofErr w:type="spellStart"/>
-      <w:r>
-        <w:t>config</w:t>
-      </w:r>
-      <w:proofErr w:type="spellEnd"/>
-      <w:r>
-        <w:t xml:space="preserve"> file attached in this </w:t>
-      </w:r>
-      <w:r>
-        <w:t xml:space="preserve">documentation </w:t>
-      </w:r>
-      <w:r>
-        <w:t xml:space="preserve">to </w:t>
-      </w:r>
-      <w:r>
-        <w:rPr>
-          <w:b/>
-        </w:rPr>
-        <w:t>&lt;</w:t>
-      </w:r>
-      <w:r>
-        <w:rPr>
-          <w:b/>
-        </w:rPr>
-        <w:t>C:\Users\&lt;your username&gt;\.</w:t>
-      </w:r>
-      <w:proofErr w:type="spellStart"/>
+      <w:r>
+        <w:rPr>
+          <w:b/>
+        </w:rPr>
+        <w:t>folder</w:t>
+      </w:r>
+      <w:r>
+        <w:rPr>
+          <w:b/>
+        </w:rPr>
+        <w:t xml:space="preserve"> for azure portal CLI</w:t>
+      </w:r>
+      <w:r>
+        <w:t xml:space="preserve"> </w:t>
+      </w:r>
+      <w:r>
+        <w:t xml:space="preserve"> and run the kubectl commands from cmd</w:t>
+      </w:r>
+      <w:r>
+        <w:t>/CLI</w:t>
+      </w:r>
+      <w:r>
+        <w:t xml:space="preserve">. </w:t>
+      </w:r>
+      <w:r>
+        <w:t xml:space="preserve"> </w:t>
+      </w:r>
+    </w:p>
+    <w:p>
+      <w:pPr>
+        <w:pStyle w:val="NoSpacing"/>
+        <w:ind w:left="720"/>
+      </w:pPr>
+      <w:r>
+        <w:t>(Create .</w:t>
+      </w:r>
       <w:r>
         <w:rPr>
           <w:b/>
         </w:rPr>
         <w:t>kube</w:t>
       </w:r>
-      <w:proofErr w:type="spellEnd"/>
-      <w:r>
-        <w:t>&gt;</w:t>
-      </w:r>
-      <w:r>
-        <w:t xml:space="preserve"> for windows or in </w:t>
-      </w:r>
-      <w:r>
-        <w:rPr>
-          <w:b/>
-        </w:rPr>
-        <w:t>~/.</w:t>
-      </w:r>
-      <w:proofErr w:type="spellStart"/>
-      <w:r>
-        <w:rPr>
-          <w:b/>
-        </w:rPr>
-        <w:t>kube</w:t>
-      </w:r>
-      <w:proofErr w:type="spellEnd"/>
-      <w:r>
-        <w:rPr>
-          <w:b/>
-        </w:rPr>
-        <w:t>/</w:t>
-      </w:r>
-      <w:r>
-        <w:rPr>
-          <w:b/>
-        </w:rPr>
-        <w:t xml:space="preserve"> </w:t>
-      </w:r>
-      <w:r>
-        <w:rPr>
-          <w:b/>
-        </w:rPr>
-        <w:t>folder</w:t>
-      </w:r>
-      <w:r>
-        <w:rPr>
-          <w:b/>
-        </w:rPr>
-        <w:t xml:space="preserve"> for azure portal CLI</w:t>
-      </w:r>
-      <w:r>
-        <w:t xml:space="preserve"> </w:t>
-      </w:r>
-      <w:r>
-        <w:t xml:space="preserve"> and run the </w:t>
-      </w:r>
-      <w:proofErr w:type="spellStart"/>
-      <w:r>
-        <w:t>kubectl</w:t>
-      </w:r>
-      <w:proofErr w:type="spellEnd"/>
-      <w:r>
-        <w:t xml:space="preserve"> commands from </w:t>
-      </w:r>
-      <w:proofErr w:type="spellStart"/>
-      <w:r>
-        <w:t>cmd</w:t>
-      </w:r>
-      <w:proofErr w:type="spellEnd"/>
-      <w:r>
-        <w:t>/CLI</w:t>
-      </w:r>
-      <w:r>
-        <w:t xml:space="preserve">. </w:t>
-      </w:r>
-      <w:r>
-        <w:t xml:space="preserve"> </w:t>
+      <w:r>
+        <w:t xml:space="preserve"> folder if doesn’t exist using cmd command </w:t>
+      </w:r>
+      <w:r>
+        <w:rPr>
+          <w:b/>
+        </w:rPr>
+        <w:t>mkdir .kube</w:t>
+      </w:r>
+      <w:r>
+        <w:t xml:space="preserve"> )</w:t>
       </w:r>
     </w:p>
     <w:p>
@@ -1230,15 +1141,7 @@
         <w:t xml:space="preserve">               </w:t>
       </w:r>
       <w:r>
-        <w:t xml:space="preserve">Refer to this link for installing </w:t>
-      </w:r>
-      <w:proofErr w:type="spellStart"/>
-      <w:r>
-        <w:t>kubectl</w:t>
-      </w:r>
-      <w:proofErr w:type="spellEnd"/>
-      <w:r>
-        <w:t>: (</w:t>
+        <w:t>Refer to this link for installing kubectl: (</w:t>
       </w:r>
       <w:hyperlink r:id="rId10" w:history="1">
         <w:r>
@@ -1274,19 +1177,14 @@
       <w:r>
         <w:t xml:space="preserve">Run </w:t>
       </w:r>
-      <w:proofErr w:type="spellStart"/>
-      <w:r>
-        <w:rPr>
-          <w:b/>
-        </w:rPr>
-        <w:t>kubectl</w:t>
-      </w:r>
-      <w:proofErr w:type="spellEnd"/>
-      <w:r>
-        <w:rPr>
-          <w:b/>
-        </w:rPr>
-        <w:t xml:space="preserve"> get nodes</w:t>
+      <w:r>
+        <w:t xml:space="preserve">command : </w:t>
+      </w:r>
+      <w:r>
+        <w:rPr>
+          <w:b/>
+        </w:rPr>
+        <w:t>kubectl get nodes</w:t>
       </w:r>
       <w:r>
         <w:t xml:space="preserve"> </w:t>
@@ -1355,6 +1253,7 @@
         <w:pStyle w:val="ListParagraph"/>
       </w:pPr>
       <w:r>
+        <w:lastRenderedPageBreak/>
         <w:t xml:space="preserve">Once you </w:t>
       </w:r>
       <w:r>
@@ -1369,32 +1268,11 @@
       <w:r>
         <w:t>, that means your cluster is working fine</w:t>
       </w:r>
-    </w:p>
-    <w:p>
-      <w:pPr>
-        <w:pStyle w:val="ListParagraph"/>
-      </w:pPr>
-    </w:p>
-    <w:p>
-      <w:pPr>
-        <w:pStyle w:val="ListParagraph"/>
-      </w:pPr>
-    </w:p>
-    <w:p>
-      <w:pPr>
-        <w:pStyle w:val="ListParagraph"/>
-      </w:pPr>
-    </w:p>
-    <w:p>
-      <w:pPr>
-        <w:pStyle w:val="ListParagraph"/>
-      </w:pPr>
-    </w:p>
-    <w:p/>
-    <w:p>
-      <w:pPr>
-        <w:pStyle w:val="ListParagraph"/>
-      </w:pPr>
+      <w:r>
+        <w:t>.</w:t>
+      </w:r>
+      <w:bookmarkStart w:id="0" w:name="_GoBack"/>
+      <w:bookmarkEnd w:id="0"/>
     </w:p>
     <w:p>
       <w:pPr>
@@ -1417,19 +1295,11 @@
       <w:r>
         <w:t xml:space="preserve">Use the command </w:t>
       </w:r>
-      <w:proofErr w:type="spellStart"/>
-      <w:r>
-        <w:rPr>
-          <w:b/>
-        </w:rPr>
-        <w:t>kubectl</w:t>
-      </w:r>
-      <w:proofErr w:type="spellEnd"/>
-      <w:r>
-        <w:rPr>
-          <w:b/>
-        </w:rPr>
-        <w:t xml:space="preserve"> proxy </w:t>
+      <w:r>
+        <w:rPr>
+          <w:b/>
+        </w:rPr>
+        <w:t xml:space="preserve">kubectl proxy </w:t>
       </w:r>
       <w:r>
         <w:t xml:space="preserve">to view </w:t>
@@ -1438,15 +1308,7 @@
         <w:t xml:space="preserve">the Kubernetes Dashboard by setting up a proxy tunnel to </w:t>
       </w:r>
       <w:r>
-        <w:t xml:space="preserve">the </w:t>
-      </w:r>
-      <w:proofErr w:type="spellStart"/>
-      <w:r>
-        <w:t>Kubenetes</w:t>
-      </w:r>
-      <w:proofErr w:type="spellEnd"/>
-      <w:r>
-        <w:t xml:space="preserve"> </w:t>
+        <w:t xml:space="preserve">the Kubenetes </w:t>
       </w:r>
       <w:r>
         <w:t xml:space="preserve">API Server. You can view the dashboard on </w:t>
@@ -1473,8 +1335,6 @@
       <w:r>
         <w:t xml:space="preserve"> It will look like this </w:t>
       </w:r>
-      <w:bookmarkStart w:id="0" w:name="_GoBack"/>
-      <w:bookmarkEnd w:id="0"/>
     </w:p>
     <w:p>
       <w:pPr>

--- a/Docs Shared By Anmol/Kubernetes/1. Kubernetes using ACS setup .docx
+++ b/Docs Shared By Anmol/Kubernetes/1. Kubernetes using ACS setup .docx
@@ -18,7 +18,13 @@
     </w:p>
     <w:p>
       <w:r>
-        <w:t>(*Note- if these brackets “&lt;&gt;” appear somewhere with values filled in, that means you have to give your own names for that without putting &lt;&gt;)</w:t>
+        <w:t>(*Note- if these</w:t>
+      </w:r>
+      <w:r>
+        <w:t xml:space="preserve"> brackets “&lt;&gt;” appear somewhere, then replace it with your values without putting &lt;&gt;</w:t>
+      </w:r>
+      <w:r>
+        <w:t>)</w:t>
       </w:r>
     </w:p>
     <w:p>
@@ -63,8 +69,13 @@
       <w:r>
         <w:t xml:space="preserve">our local system, if possible) </w:t>
       </w:r>
-      <w:r>
-        <w:t>Either portal Azure CLI or download the Azure CLI 2.0.</w:t>
+      <w:proofErr w:type="gramStart"/>
+      <w:r>
+        <w:t>Either</w:t>
+      </w:r>
+      <w:proofErr w:type="gramEnd"/>
+      <w:r>
+        <w:t xml:space="preserve"> portal Azure CLI or download the Azure CLI 2.0.</w:t>
       </w:r>
     </w:p>
     <w:p>
@@ -79,7 +90,15 @@
         <w:t xml:space="preserve">Kubectl.exe file in your local machine (a package </w:t>
       </w:r>
       <w:r>
-        <w:t>used to run kubernetes command)</w:t>
+        <w:t xml:space="preserve">used to run </w:t>
+      </w:r>
+      <w:proofErr w:type="spellStart"/>
+      <w:r>
+        <w:t>kubernetes</w:t>
+      </w:r>
+      <w:proofErr w:type="spellEnd"/>
+      <w:r>
+        <w:t xml:space="preserve"> command)</w:t>
       </w:r>
       <w:r>
         <w:t xml:space="preserve"> to see Kubernetes Dashboard once deployed on local as they don’t provide direct access to dashboard. Again its optional</w:t>
@@ -94,7 +113,15 @@
         </w:numPr>
       </w:pPr>
       <w:r>
-        <w:t>SSH Keys – You can create them initially and store them in ~/.ssh/id_rsa.pub file or you can create them later during cluster creation.</w:t>
+        <w:t>SSH Keys – You can create them initially and store them in ~/.</w:t>
+      </w:r>
+      <w:proofErr w:type="spellStart"/>
+      <w:r>
+        <w:t>ssh</w:t>
+      </w:r>
+      <w:proofErr w:type="spellEnd"/>
+      <w:r>
+        <w:t>/id_rsa.pub file or you can create them later during cluster creation.</w:t>
       </w:r>
     </w:p>
     <w:p>
@@ -119,16 +146,16 @@
         </w:numPr>
       </w:pPr>
       <w:r>
-        <w:t>If you are not planning to create a cluster only and wa</w:t>
-      </w:r>
-      <w:r>
-        <w:t xml:space="preserve">nt to join </w:t>
+        <w:t xml:space="preserve">If joining </w:t>
       </w:r>
       <w:r>
         <w:t>the</w:t>
       </w:r>
       <w:r>
         <w:t xml:space="preserve"> existing cluster</w:t>
+      </w:r>
+      <w:r>
+        <w:t xml:space="preserve"> and not planning to create a new cluster</w:t>
       </w:r>
       <w:r>
         <w:t xml:space="preserve">, kindly ignore the steps 2- 8 and directly go on step 9. </w:t>
@@ -146,6 +173,18 @@
           <w:ilvl w:val="0"/>
           <w:numId w:val="2"/>
         </w:numPr>
+      </w:pPr>
+      <w:r>
+        <w:rPr>
+          <w:b/>
+          <w:u w:val="single"/>
+        </w:rPr>
+        <w:t xml:space="preserve">Azure Portal Login </w:t>
+      </w:r>
+    </w:p>
+    <w:p>
+      <w:pPr>
+        <w:ind w:left="720"/>
       </w:pPr>
       <w:r>
         <w:t>Login to Azure Portal with your credentials and click on Azure CLI. The CLI will appear as shown in figure</w:t>
@@ -238,18 +277,17 @@
           <w:ilvl w:val="0"/>
           <w:numId w:val="2"/>
         </w:numPr>
-      </w:pPr>
-      <w:r>
-        <w:t xml:space="preserve">Creation of </w:t>
-      </w:r>
-      <w:r>
-        <w:rPr>
-          <w:b/>
-        </w:rPr>
-        <w:t>Resource Group</w:t>
-      </w:r>
-      <w:r>
-        <w:t xml:space="preserve"> </w:t>
+        <w:rPr>
+          <w:b/>
+          <w:u w:val="single"/>
+        </w:rPr>
+      </w:pPr>
+      <w:r>
+        <w:rPr>
+          <w:b/>
+          <w:u w:val="single"/>
+        </w:rPr>
+        <w:t xml:space="preserve">Creation of Resource Group </w:t>
       </w:r>
     </w:p>
     <w:p>
@@ -271,48 +309,86 @@
         <w:rPr>
           <w:b/>
         </w:rPr>
-        <w:t>RESOURCE_GROUP= &lt;my-resource-group&gt;(any name you want to give)</w:t>
-      </w:r>
-    </w:p>
-    <w:p>
-      <w:pPr>
-        <w:pStyle w:val="ListParagraph"/>
-        <w:rPr>
-          <w:b/>
-        </w:rPr>
-      </w:pPr>
-      <w:r>
-        <w:rPr>
-          <w:b/>
-        </w:rPr>
-        <w:t>LOCATION=westus (or any other upto you)</w:t>
-      </w:r>
-    </w:p>
-    <w:p>
-      <w:pPr>
-        <w:pStyle w:val="ListParagraph"/>
-      </w:pPr>
-    </w:p>
-    <w:p>
-      <w:pPr>
-        <w:pStyle w:val="ListParagraph"/>
-        <w:rPr>
-          <w:b/>
-        </w:rPr>
-      </w:pPr>
-      <w:r>
-        <w:rPr>
-          <w:b/>
-        </w:rPr>
-        <w:t xml:space="preserve">az group create --name=$RESOURCE_GROUP --location=$LOCATION  </w:t>
-      </w:r>
-    </w:p>
-    <w:p>
-      <w:pPr>
-        <w:pStyle w:val="ListParagraph"/>
-      </w:pPr>
-      <w:r>
-        <w:t>(this command creates a resource group, same can be done from UI also)</w:t>
+        <w:t>RESO</w:t>
+      </w:r>
+      <w:r>
+        <w:rPr>
+          <w:b/>
+        </w:rPr>
+        <w:t>URCE_GROUP= &lt;my-resource-group&gt;</w:t>
+      </w:r>
+    </w:p>
+    <w:p>
+      <w:pPr>
+        <w:pStyle w:val="ListParagraph"/>
+        <w:rPr>
+          <w:b/>
+        </w:rPr>
+      </w:pPr>
+      <w:r>
+        <w:rPr>
+          <w:b/>
+        </w:rPr>
+        <w:t>LOCATION=</w:t>
+      </w:r>
+      <w:proofErr w:type="spellStart"/>
+      <w:r>
+        <w:rPr>
+          <w:b/>
+        </w:rPr>
+        <w:t>westus</w:t>
+      </w:r>
+      <w:proofErr w:type="spellEnd"/>
+      <w:r>
+        <w:rPr>
+          <w:b/>
+        </w:rPr>
+        <w:t xml:space="preserve"> (or any other)</w:t>
+      </w:r>
+    </w:p>
+    <w:p>
+      <w:pPr>
+        <w:pStyle w:val="ListParagraph"/>
+      </w:pPr>
+    </w:p>
+    <w:p>
+      <w:pPr>
+        <w:pStyle w:val="ListParagraph"/>
+        <w:rPr>
+          <w:b/>
+        </w:rPr>
+      </w:pPr>
+      <w:proofErr w:type="spellStart"/>
+      <w:proofErr w:type="gramStart"/>
+      <w:r>
+        <w:rPr>
+          <w:b/>
+        </w:rPr>
+        <w:t>az</w:t>
+      </w:r>
+      <w:proofErr w:type="spellEnd"/>
+      <w:proofErr w:type="gramEnd"/>
+      <w:r>
+        <w:rPr>
+          <w:b/>
+        </w:rPr>
+        <w:t xml:space="preserve"> group create --name=$RESOURCE_GROUP --location=$LOCATION  </w:t>
+      </w:r>
+    </w:p>
+    <w:p>
+      <w:pPr>
+        <w:pStyle w:val="ListParagraph"/>
+      </w:pPr>
+      <w:r>
+        <w:t>(</w:t>
+      </w:r>
+      <w:proofErr w:type="gramStart"/>
+      <w:r>
+        <w:t>this</w:t>
+      </w:r>
+      <w:proofErr w:type="gramEnd"/>
+      <w:r>
+        <w:t xml:space="preserve"> command creates a resource group, same can be done from UI also)</w:t>
       </w:r>
     </w:p>
     <w:p>
@@ -332,24 +408,66 @@
           <w:ilvl w:val="0"/>
           <w:numId w:val="2"/>
         </w:numPr>
-      </w:pPr>
-      <w:r>
-        <w:t>Write these commands then to add a DNS_PREFIX and CLUSTER_NAME</w:t>
-      </w:r>
-    </w:p>
-    <w:p>
-      <w:pPr>
-        <w:pStyle w:val="ListParagraph"/>
-      </w:pPr>
-      <w:r>
-        <w:rPr>
-          <w:b/>
-        </w:rPr>
-        <w:t>DNS_PREFIX=&lt;some-unique-value&gt;</w:t>
+        <w:rPr>
+          <w:b/>
+          <w:u w:val="single"/>
+        </w:rPr>
+      </w:pPr>
+      <w:r>
+        <w:rPr>
+          <w:b/>
+          <w:u w:val="single"/>
+        </w:rPr>
+        <w:t>T</w:t>
+      </w:r>
+      <w:r>
+        <w:rPr>
+          <w:b/>
+          <w:u w:val="single"/>
+        </w:rPr>
+        <w:t>o add a DNS_PREFIX and CLUSTER_NAME</w:t>
+      </w:r>
+    </w:p>
+    <w:p>
+      <w:pPr>
+        <w:pStyle w:val="ListParagraph"/>
+      </w:pPr>
+      <w:r>
+        <w:t xml:space="preserve">Write these </w:t>
+      </w:r>
+      <w:proofErr w:type="gramStart"/>
+      <w:r>
+        <w:t>commands :</w:t>
+      </w:r>
+      <w:proofErr w:type="gramEnd"/>
+    </w:p>
+    <w:p>
+      <w:pPr>
+        <w:pStyle w:val="ListParagraph"/>
+      </w:pPr>
+      <w:r>
+        <w:rPr>
+          <w:b/>
+        </w:rPr>
+        <w:t>DNS_PREFIX=&lt;some-unique-value</w:t>
+      </w:r>
+      <w:proofErr w:type="gramStart"/>
+      <w:r>
+        <w:rPr>
+          <w:b/>
+        </w:rPr>
+        <w:t>&gt;</w:t>
+      </w:r>
+      <w:r>
+        <w:rPr>
+          <w:b/>
+        </w:rPr>
+        <w:t xml:space="preserve"> </w:t>
       </w:r>
       <w:r>
         <w:t xml:space="preserve"> (</w:t>
       </w:r>
+      <w:proofErr w:type="gramEnd"/>
       <w:r>
         <w:t>it will appear in DNS of Master</w:t>
       </w:r>
@@ -380,7 +498,21 @@
         <w:rPr>
           <w:b/>
         </w:rPr>
-        <w:t>any-acs-cluster-name</w:t>
+        <w:t>any-</w:t>
+      </w:r>
+      <w:proofErr w:type="spellStart"/>
+      <w:r>
+        <w:rPr>
+          <w:b/>
+        </w:rPr>
+        <w:t>acs</w:t>
+      </w:r>
+      <w:proofErr w:type="spellEnd"/>
+      <w:r>
+        <w:rPr>
+          <w:b/>
+        </w:rPr>
+        <w:t>-cluster-name</w:t>
       </w:r>
       <w:r>
         <w:rPr>
@@ -404,8 +536,16 @@
           <w:ilvl w:val="0"/>
           <w:numId w:val="2"/>
         </w:numPr>
-      </w:pPr>
-      <w:r>
+        <w:rPr>
+          <w:b/>
+          <w:u w:val="single"/>
+        </w:rPr>
+      </w:pPr>
+      <w:r>
+        <w:rPr>
+          <w:b/>
+          <w:u w:val="single"/>
+        </w:rPr>
         <w:t>Starting the Cluster through ACS</w:t>
       </w:r>
     </w:p>
@@ -414,35 +554,79 @@
         <w:pStyle w:val="ListParagraph"/>
       </w:pPr>
       <w:r>
-        <w:t xml:space="preserve">Write this command next in the CLI- </w:t>
-      </w:r>
-    </w:p>
-    <w:p>
-      <w:pPr>
-        <w:pStyle w:val="ListParagraph"/>
-        <w:rPr>
-          <w:b/>
-        </w:rPr>
-      </w:pPr>
-      <w:r>
-        <w:rPr>
-          <w:b/>
-        </w:rPr>
-        <w:t xml:space="preserve">az acs create </w:t>
-      </w:r>
-    </w:p>
-    <w:p>
-      <w:pPr>
-        <w:pStyle w:val="ListParagraph"/>
-        <w:rPr>
-          <w:b/>
-        </w:rPr>
-      </w:pPr>
-      <w:r>
-        <w:rPr>
-          <w:b/>
-        </w:rPr>
-        <w:t xml:space="preserve">--orchestrator-type=kubernetes </w:t>
+        <w:t>Wri</w:t>
+      </w:r>
+      <w:r>
+        <w:t>te this command next in the CLI</w:t>
+      </w:r>
+      <w:r>
+        <w:t xml:space="preserve"> </w:t>
+      </w:r>
+    </w:p>
+    <w:p>
+      <w:pPr>
+        <w:pStyle w:val="ListParagraph"/>
+        <w:rPr>
+          <w:b/>
+        </w:rPr>
+      </w:pPr>
+      <w:proofErr w:type="spellStart"/>
+      <w:proofErr w:type="gramStart"/>
+      <w:r>
+        <w:rPr>
+          <w:b/>
+        </w:rPr>
+        <w:t>az</w:t>
+      </w:r>
+      <w:proofErr w:type="spellEnd"/>
+      <w:proofErr w:type="gramEnd"/>
+      <w:r>
+        <w:rPr>
+          <w:b/>
+        </w:rPr>
+        <w:t xml:space="preserve"> </w:t>
+      </w:r>
+      <w:proofErr w:type="spellStart"/>
+      <w:r>
+        <w:rPr>
+          <w:b/>
+        </w:rPr>
+        <w:t>acs</w:t>
+      </w:r>
+      <w:proofErr w:type="spellEnd"/>
+      <w:r>
+        <w:rPr>
+          <w:b/>
+        </w:rPr>
+        <w:t xml:space="preserve"> create </w:t>
+      </w:r>
+    </w:p>
+    <w:p>
+      <w:pPr>
+        <w:pStyle w:val="ListParagraph"/>
+        <w:rPr>
+          <w:b/>
+        </w:rPr>
+      </w:pPr>
+      <w:r>
+        <w:rPr>
+          <w:b/>
+        </w:rPr>
+        <w:t>--orchestrator-type=</w:t>
+      </w:r>
+      <w:proofErr w:type="spellStart"/>
+      <w:r>
+        <w:rPr>
+          <w:b/>
+        </w:rPr>
+        <w:t>kubernetes</w:t>
+      </w:r>
+      <w:proofErr w:type="spellEnd"/>
+      <w:r>
+        <w:rPr>
+          <w:b/>
+        </w:rPr>
+        <w:t xml:space="preserve"> </w:t>
       </w:r>
     </w:p>
     <w:p>
@@ -484,21 +668,49 @@
         <w:rPr>
           <w:b/>
         </w:rPr>
-        <w:t xml:space="preserve">--dns-prefix=$DNS_PREFIX </w:t>
-      </w:r>
-    </w:p>
-    <w:p>
-      <w:pPr>
-        <w:pStyle w:val="ListParagraph"/>
-        <w:rPr>
-          <w:b/>
-        </w:rPr>
-      </w:pPr>
-      <w:r>
-        <w:rPr>
-          <w:b/>
-        </w:rPr>
-        <w:t xml:space="preserve">--generate-ssh-keys                                          </w:t>
+        <w:t>--</w:t>
+      </w:r>
+      <w:proofErr w:type="spellStart"/>
+      <w:r>
+        <w:rPr>
+          <w:b/>
+        </w:rPr>
+        <w:t>dns</w:t>
+      </w:r>
+      <w:proofErr w:type="spellEnd"/>
+      <w:r>
+        <w:rPr>
+          <w:b/>
+        </w:rPr>
+        <w:t xml:space="preserve">-prefix=$DNS_PREFIX </w:t>
+      </w:r>
+    </w:p>
+    <w:p>
+      <w:pPr>
+        <w:pStyle w:val="ListParagraph"/>
+        <w:rPr>
+          <w:b/>
+        </w:rPr>
+      </w:pPr>
+      <w:r>
+        <w:rPr>
+          <w:b/>
+        </w:rPr>
+        <w:t>--generate-</w:t>
+      </w:r>
+      <w:proofErr w:type="spellStart"/>
+      <w:r>
+        <w:rPr>
+          <w:b/>
+        </w:rPr>
+        <w:t>ssh</w:t>
+      </w:r>
+      <w:proofErr w:type="spellEnd"/>
+      <w:r>
+        <w:rPr>
+          <w:b/>
+        </w:rPr>
+        <w:t xml:space="preserve">-keys                                          </w:t>
       </w:r>
     </w:p>
     <w:p>
@@ -586,13 +798,37 @@
         <w:pStyle w:val="ListParagraph"/>
       </w:pPr>
       <w:r>
-        <w:t xml:space="preserve">After few mins when this command completes, you will </w:t>
-      </w:r>
-      <w:r>
-        <w:t xml:space="preserve">note </w:t>
-      </w:r>
-      <w:r>
-        <w:t>a cluster successfully being setup under the resource group you created. Once you click on that resource group, you will see few items like the ones given below with few of them having names starti</w:t>
+        <w:t>After few mins w</w:t>
+      </w:r>
+      <w:r>
+        <w:t xml:space="preserve">hen this command completes, note that </w:t>
+      </w:r>
+      <w:r>
+        <w:t xml:space="preserve">a cluster </w:t>
+      </w:r>
+      <w:r>
+        <w:t>has been</w:t>
+      </w:r>
+      <w:r>
+        <w:t xml:space="preserve"> setup under the resource group created. </w:t>
+      </w:r>
+      <w:r>
+        <w:t xml:space="preserve">Clicking on the </w:t>
+      </w:r>
+      <w:r>
+        <w:t xml:space="preserve">resource group, </w:t>
+      </w:r>
+      <w:r>
+        <w:t xml:space="preserve">observe </w:t>
+      </w:r>
+      <w:r>
+        <w:t xml:space="preserve">few items like the ones given below with </w:t>
+      </w:r>
+      <w:r>
+        <w:t>some</w:t>
+      </w:r>
+      <w:r>
+        <w:t xml:space="preserve"> of them having names starti</w:t>
       </w:r>
       <w:r>
         <w:t>ng with k8.</w:t>
@@ -606,6 +842,7 @@
         <w:rPr>
           <w:noProof/>
         </w:rPr>
+        <w:lastRenderedPageBreak/>
         <w:drawing>
           <wp:inline distT="0" distB="0" distL="0" distR="0" wp14:anchorId="6510C8D7" wp14:editId="57A39410">
             <wp:extent cx="5943600" cy="2199640"/>
@@ -655,23 +892,84 @@
           <w:ilvl w:val="0"/>
           <w:numId w:val="2"/>
         </w:numPr>
-      </w:pPr>
-      <w:r>
-        <w:t>After this, write the following command</w:t>
-      </w:r>
-    </w:p>
-    <w:p>
-      <w:pPr>
-        <w:pStyle w:val="ListParagraph"/>
-        <w:rPr>
-          <w:b/>
-        </w:rPr>
-      </w:pPr>
-      <w:r>
-        <w:rPr>
-          <w:b/>
-        </w:rPr>
-        <w:t>az acs kubernetes get-credentials --resource-group=</w:t>
+        <w:rPr>
+          <w:b/>
+          <w:u w:val="single"/>
+        </w:rPr>
+      </w:pPr>
+      <w:r>
+        <w:rPr>
+          <w:b/>
+          <w:u w:val="single"/>
+        </w:rPr>
+        <w:t>To Update Configuration of the C</w:t>
+      </w:r>
+      <w:r>
+        <w:rPr>
+          <w:b/>
+          <w:u w:val="single"/>
+        </w:rPr>
+        <w:t>luster</w:t>
+      </w:r>
+    </w:p>
+    <w:p>
+      <w:pPr>
+        <w:pStyle w:val="ListParagraph"/>
+      </w:pPr>
+      <w:r>
+        <w:t>Command:</w:t>
+      </w:r>
+    </w:p>
+    <w:p>
+      <w:pPr>
+        <w:pStyle w:val="ListParagraph"/>
+        <w:rPr>
+          <w:b/>
+        </w:rPr>
+      </w:pPr>
+      <w:proofErr w:type="spellStart"/>
+      <w:proofErr w:type="gramStart"/>
+      <w:r>
+        <w:rPr>
+          <w:b/>
+        </w:rPr>
+        <w:t>az</w:t>
+      </w:r>
+      <w:proofErr w:type="spellEnd"/>
+      <w:proofErr w:type="gramEnd"/>
+      <w:r>
+        <w:rPr>
+          <w:b/>
+        </w:rPr>
+        <w:t xml:space="preserve"> </w:t>
+      </w:r>
+      <w:proofErr w:type="spellStart"/>
+      <w:r>
+        <w:rPr>
+          <w:b/>
+        </w:rPr>
+        <w:t>acs</w:t>
+      </w:r>
+      <w:proofErr w:type="spellEnd"/>
+      <w:r>
+        <w:rPr>
+          <w:b/>
+        </w:rPr>
+        <w:t xml:space="preserve"> </w:t>
+      </w:r>
+      <w:proofErr w:type="spellStart"/>
+      <w:r>
+        <w:rPr>
+          <w:b/>
+        </w:rPr>
+        <w:t>kubernetes</w:t>
+      </w:r>
+      <w:proofErr w:type="spellEnd"/>
+      <w:r>
+        <w:rPr>
+          <w:b/>
+        </w:rPr>
+        <w:t xml:space="preserve"> get-credentials --resource-group=</w:t>
       </w:r>
       <w:r>
         <w:rPr>
@@ -691,16 +989,66 @@
         <w:rPr>
           <w:b/>
         </w:rPr>
-        <w:t>~/.kube/config</w:t>
-      </w:r>
-      <w:r>
-        <w:t xml:space="preserve"> file. This is very important command and shouldn’t be missed otherwise cluster won</w:t>
-      </w:r>
-      <w:r>
+        <w:t>~/.</w:t>
+      </w:r>
+      <w:proofErr w:type="spellStart"/>
+      <w:r>
+        <w:rPr>
+          <w:b/>
+        </w:rPr>
+        <w:t>kube</w:t>
+      </w:r>
+      <w:proofErr w:type="spellEnd"/>
+      <w:r>
+        <w:rPr>
+          <w:b/>
+        </w:rPr>
+        <w:t>/</w:t>
+      </w:r>
+      <w:proofErr w:type="spellStart"/>
+      <w:r>
+        <w:rPr>
+          <w:b/>
+        </w:rPr>
+        <w:t>config</w:t>
+      </w:r>
+      <w:proofErr w:type="spellEnd"/>
+      <w:r>
+        <w:t xml:space="preserve"> file. </w:t>
+      </w:r>
+    </w:p>
+    <w:p>
+      <w:pPr>
+        <w:pStyle w:val="ListParagraph"/>
+      </w:pPr>
+    </w:p>
+    <w:p>
+      <w:pPr>
+        <w:pStyle w:val="ListParagraph"/>
+      </w:pPr>
+      <w:r>
+        <w:t>(</w:t>
+      </w:r>
+      <w:r>
+        <w:rPr>
+          <w:i/>
+        </w:rPr>
+        <w:t>This is very important command and shouldn’t be missed otherwise cluster won</w:t>
+      </w:r>
+      <w:r>
+        <w:rPr>
+          <w:i/>
+        </w:rPr>
         <w:t>’</w:t>
       </w:r>
       <w:r>
+        <w:rPr>
+          <w:i/>
+        </w:rPr>
         <w:t>t be setup properly</w:t>
+      </w:r>
+      <w:r>
+        <w:t>)</w:t>
       </w:r>
     </w:p>
     <w:p>
@@ -715,18 +1063,55 @@
           <w:ilvl w:val="0"/>
           <w:numId w:val="2"/>
         </w:numPr>
-      </w:pPr>
-      <w:r>
-        <w:t xml:space="preserve">Now you </w:t>
-      </w:r>
-      <w:r>
-        <w:t xml:space="preserve">are </w:t>
-      </w:r>
-      <w:r>
-        <w:t xml:space="preserve">connected to cluster </w:t>
-      </w:r>
-      <w:r>
-        <w:t xml:space="preserve">but if you want to </w:t>
+        <w:rPr>
+          <w:b/>
+          <w:u w:val="single"/>
+        </w:rPr>
+      </w:pPr>
+      <w:r>
+        <w:rPr>
+          <w:b/>
+          <w:u w:val="single"/>
+        </w:rPr>
+        <w:t xml:space="preserve">Download </w:t>
+      </w:r>
+      <w:proofErr w:type="spellStart"/>
+      <w:r>
+        <w:rPr>
+          <w:b/>
+          <w:u w:val="single"/>
+        </w:rPr>
+        <w:t>Kubectl</w:t>
+      </w:r>
+      <w:proofErr w:type="spellEnd"/>
+      <w:r>
+        <w:rPr>
+          <w:b/>
+          <w:u w:val="single"/>
+        </w:rPr>
+        <w:t xml:space="preserve"> in</w:t>
+      </w:r>
+      <w:r>
+        <w:rPr>
+          <w:b/>
+          <w:u w:val="single"/>
+        </w:rPr>
+        <w:t xml:space="preserve"> local</w:t>
+      </w:r>
+      <w:r>
+        <w:rPr>
+          <w:b/>
+          <w:u w:val="single"/>
+        </w:rPr>
+        <w:t xml:space="preserve"> machine</w:t>
+      </w:r>
+    </w:p>
+    <w:p>
+      <w:pPr>
+        <w:pStyle w:val="ListParagraph"/>
+      </w:pPr>
+      <w:r>
+        <w:t xml:space="preserve">Now after connecting to cluster, in order to </w:t>
       </w:r>
       <w:r>
         <w:t>view</w:t>
@@ -735,19 +1120,7 @@
         <w:t xml:space="preserve"> the Kubernetes Dashbo</w:t>
       </w:r>
       <w:r>
-        <w:t>ard</w:t>
-      </w:r>
-      <w:r>
-        <w:t xml:space="preserve"> </w:t>
-      </w:r>
-      <w:r>
-        <w:t>after the</w:t>
-      </w:r>
-      <w:r>
-        <w:t xml:space="preserve"> connection</w:t>
-      </w:r>
-      <w:r>
-        <w:t>, it</w:t>
+        <w:t>ard, it</w:t>
       </w:r>
       <w:r>
         <w:t>’</w:t>
@@ -762,15 +1135,15 @@
         <w:t>ed</w:t>
       </w:r>
       <w:r>
-        <w:t xml:space="preserve"> to see the download steps for installing Kubectl library in your local machine and run it as a part of Command Prompt. </w:t>
-      </w:r>
-    </w:p>
-    <w:p>
-      <w:pPr>
-        <w:pStyle w:val="ListParagraph"/>
-      </w:pPr>
-      <w:r>
-        <w:t>Refer to this link for installing kubectl: (</w:t>
+        <w:t xml:space="preserve"> to see the download steps for installing </w:t>
+      </w:r>
+      <w:proofErr w:type="spellStart"/>
+      <w:r>
+        <w:t>Kubectl</w:t>
+      </w:r>
+      <w:proofErr w:type="spellEnd"/>
+      <w:r>
+        <w:t xml:space="preserve"> library in your local machine.  (</w:t>
       </w:r>
       <w:hyperlink r:id="rId9" w:history="1">
         <w:r>
@@ -796,16 +1169,53 @@
           <w:ilvl w:val="0"/>
           <w:numId w:val="2"/>
         </w:numPr>
-      </w:pPr>
-      <w:r>
-        <w:t xml:space="preserve">Now </w:t>
-      </w:r>
-      <w:r>
-        <w:t xml:space="preserve">to </w:t>
-      </w:r>
-      <w:r>
-        <w:t>configure kubectl</w:t>
-      </w:r>
+        <w:rPr>
+          <w:b/>
+          <w:u w:val="single"/>
+        </w:rPr>
+      </w:pPr>
+      <w:r>
+        <w:rPr>
+          <w:b/>
+          <w:u w:val="single"/>
+        </w:rPr>
+        <w:t xml:space="preserve">Configure </w:t>
+      </w:r>
+      <w:proofErr w:type="spellStart"/>
+      <w:r>
+        <w:rPr>
+          <w:b/>
+          <w:u w:val="single"/>
+        </w:rPr>
+        <w:t>Kubectl</w:t>
+      </w:r>
+      <w:proofErr w:type="spellEnd"/>
+      <w:r>
+        <w:rPr>
+          <w:b/>
+          <w:u w:val="single"/>
+        </w:rPr>
+        <w:t xml:space="preserve"> and setup cluster configuration in local</w:t>
+      </w:r>
+    </w:p>
+    <w:p>
+      <w:pPr>
+        <w:pStyle w:val="ListParagraph"/>
+      </w:pPr>
+      <w:r>
+        <w:t>T</w:t>
+      </w:r>
+      <w:r>
+        <w:t xml:space="preserve">o </w:t>
+      </w:r>
+      <w:r>
+        <w:t xml:space="preserve">configure </w:t>
+      </w:r>
+      <w:proofErr w:type="spellStart"/>
+      <w:r>
+        <w:t>kubectl</w:t>
+      </w:r>
+      <w:proofErr w:type="spellEnd"/>
       <w:r>
         <w:t>, first</w:t>
       </w:r>
@@ -828,7 +1238,35 @@
         <w:rPr>
           <w:b/>
         </w:rPr>
-        <w:t xml:space="preserve">~/.kube/config </w:t>
+        <w:t>~/.</w:t>
+      </w:r>
+      <w:proofErr w:type="spellStart"/>
+      <w:r>
+        <w:rPr>
+          <w:b/>
+        </w:rPr>
+        <w:t>kube</w:t>
+      </w:r>
+      <w:proofErr w:type="spellEnd"/>
+      <w:r>
+        <w:rPr>
+          <w:b/>
+        </w:rPr>
+        <w:t>/</w:t>
+      </w:r>
+      <w:proofErr w:type="spellStart"/>
+      <w:r>
+        <w:rPr>
+          <w:b/>
+        </w:rPr>
+        <w:t>config</w:t>
+      </w:r>
+      <w:proofErr w:type="spellEnd"/>
+      <w:r>
+        <w:rPr>
+          <w:b/>
+        </w:rPr>
+        <w:t xml:space="preserve"> </w:t>
       </w:r>
       <w:r>
         <w:t xml:space="preserve">file in the AZURE CLI </w:t>
@@ -846,8 +1284,16 @@
         <w:rPr>
           <w:b/>
         </w:rPr>
-        <w:t xml:space="preserve"> config</w:t>
-      </w:r>
+        <w:t xml:space="preserve"> </w:t>
+      </w:r>
+      <w:proofErr w:type="spellStart"/>
+      <w:r>
+        <w:rPr>
+          <w:b/>
+        </w:rPr>
+        <w:t>config</w:t>
+      </w:r>
+      <w:proofErr w:type="spellEnd"/>
       <w:r>
         <w:t xml:space="preserve"> command</w:t>
       </w:r>
@@ -858,8 +1304,16 @@
         <w:rPr>
           <w:b/>
         </w:rPr>
-        <w:t>&lt;C:\Users\&lt;your username&gt;\.kube</w:t>
-      </w:r>
+        <w:t>&lt;C:\Users\&lt;your username&gt;\.</w:t>
+      </w:r>
+      <w:proofErr w:type="spellStart"/>
+      <w:r>
+        <w:rPr>
+          <w:b/>
+        </w:rPr>
+        <w:t>kube</w:t>
+      </w:r>
+      <w:proofErr w:type="spellEnd"/>
       <w:r>
         <w:rPr>
           <w:b/>
@@ -870,89 +1324,77 @@
         <w:t>.</w:t>
       </w:r>
       <w:r>
-        <w:t xml:space="preserve"> If .kube folder is not there at specified location create one through cmd by writing command </w:t>
-      </w:r>
-      <w:r>
-        <w:rPr>
-          <w:b/>
-        </w:rPr>
-        <w:t>mkdir .kube</w:t>
-      </w:r>
-      <w:r>
-        <w:t xml:space="preserve">  </w:t>
-      </w:r>
-      <w:r>
-        <w:t xml:space="preserve">inside </w:t>
-      </w:r>
-      <w:r>
-        <w:rPr>
-          <w:b/>
-        </w:rPr>
-        <w:t>&lt;C:\Users\&lt;your username&gt;\&gt;</w:t>
-      </w:r>
-      <w:r>
-        <w:rPr>
-          <w:b/>
-        </w:rPr>
+        <w:t xml:space="preserve"> If .</w:t>
+      </w:r>
+      <w:proofErr w:type="spellStart"/>
+      <w:r>
+        <w:t>kube</w:t>
+      </w:r>
+      <w:proofErr w:type="spellEnd"/>
+      <w:r>
+        <w:t xml:space="preserve"> folder is not there at specified location</w:t>
+      </w:r>
+      <w:r>
+        <w:t>,</w:t>
+      </w:r>
+      <w:r>
+        <w:t xml:space="preserve"> create one. Now </w:t>
+      </w:r>
+      <w:r>
+        <w:t xml:space="preserve">create one </w:t>
+      </w:r>
+      <w:proofErr w:type="spellStart"/>
+      <w:r>
+        <w:t>config</w:t>
+      </w:r>
+      <w:proofErr w:type="spellEnd"/>
+      <w:r>
+        <w:t xml:space="preserve"> file inside .</w:t>
+      </w:r>
+      <w:proofErr w:type="spellStart"/>
+      <w:r>
+        <w:rPr>
+          <w:b/>
+        </w:rPr>
+        <w:t>kube</w:t>
+      </w:r>
+      <w:proofErr w:type="spellEnd"/>
+      <w:r>
+        <w:t xml:space="preserve"> directory (don’t give any extension to file)</w:t>
+      </w:r>
+      <w:r>
+        <w:t>. Paste the content</w:t>
+      </w:r>
+      <w:r>
+        <w:t xml:space="preserve">s copied </w:t>
+      </w:r>
+      <w:r>
+        <w:t>from azure cli to this file</w:t>
+      </w:r>
+      <w:r>
+        <w:t xml:space="preserve"> and save it.</w:t>
+      </w:r>
+      <w:r>
+        <w:t xml:space="preserve"> </w:t>
+      </w:r>
+      <w:r>
+        <w:t>Now,</w:t>
+      </w:r>
+      <w:r>
+        <w:t xml:space="preserve"> </w:t>
+      </w:r>
+      <w:r>
+        <w:t>append</w:t>
+      </w:r>
+      <w:r>
+        <w:t xml:space="preserve"> kubectl.exe directory pa</w:t>
+      </w:r>
+      <w:r>
+        <w:t>th in your system path variable</w:t>
+      </w:r>
+      <w:r>
         <w:t>.</w:t>
       </w:r>
-      <w:r>
-        <w:rPr>
-          <w:b/>
-        </w:rPr>
-        <w:t xml:space="preserve"> </w:t>
-      </w:r>
-      <w:r>
-        <w:t>After that create one config file inside .</w:t>
-      </w:r>
-      <w:r>
-        <w:rPr>
-          <w:b/>
-        </w:rPr>
-        <w:t>kube</w:t>
-      </w:r>
-      <w:r>
-        <w:t xml:space="preserve"> directory of type file usin</w:t>
-      </w:r>
-      <w:r>
-        <w:t>g Notepad ++. Paste the content</w:t>
-      </w:r>
-      <w:r>
-        <w:t xml:space="preserve">s copied using </w:t>
-      </w:r>
-      <w:r>
-        <w:rPr>
-          <w:b/>
-        </w:rPr>
-        <w:t>cat</w:t>
-      </w:r>
-      <w:r>
-        <w:t xml:space="preserve"> command above to this file and save it.</w:t>
-      </w:r>
-      <w:r>
-        <w:t xml:space="preserve"> </w:t>
-      </w:r>
-      <w:r>
-        <w:t>Now,</w:t>
-      </w:r>
-      <w:r>
-        <w:t xml:space="preserve"> add kubectl.exe directory path in your system path variables</w:t>
-      </w:r>
-      <w:r>
-        <w:t xml:space="preserve"> inside environment variables</w:t>
-      </w:r>
-      <w:r>
-        <w:t>. After that open cmd</w:t>
-      </w:r>
-      <w:r>
-        <w:t xml:space="preserve">, </w:t>
-      </w:r>
-      <w:r>
-        <w:t>you are ready to use all the kubectl commands and connect to your cluster from your local also apart from Azure CLI inside Azure portal.</w:t>
-      </w:r>
-      <w:r>
-        <w:t xml:space="preserve"> </w:t>
-      </w:r>
     </w:p>
     <w:p>
       <w:pPr>
@@ -976,7 +1418,49 @@
         <w:rPr>
           <w:i/>
         </w:rPr>
-        <w:t xml:space="preserve">Check the config file properly after copying as it is a yaml file where extra whitespaces and wrong indentation can cause issues, for reference, use config file added </w:t>
+        <w:t xml:space="preserve">Check the </w:t>
+      </w:r>
+      <w:proofErr w:type="spellStart"/>
+      <w:r>
+        <w:rPr>
+          <w:i/>
+        </w:rPr>
+        <w:t>config</w:t>
+      </w:r>
+      <w:proofErr w:type="spellEnd"/>
+      <w:r>
+        <w:rPr>
+          <w:i/>
+        </w:rPr>
+        <w:t xml:space="preserve"> file properly after copying as it is a </w:t>
+      </w:r>
+      <w:proofErr w:type="spellStart"/>
+      <w:r>
+        <w:rPr>
+          <w:i/>
+        </w:rPr>
+        <w:t>yaml</w:t>
+      </w:r>
+      <w:proofErr w:type="spellEnd"/>
+      <w:r>
+        <w:rPr>
+          <w:i/>
+        </w:rPr>
+        <w:t xml:space="preserve"> file where extra whitespaces and wrong indentation can cause issues, for reference, use </w:t>
+      </w:r>
+      <w:proofErr w:type="spellStart"/>
+      <w:r>
+        <w:rPr>
+          <w:i/>
+        </w:rPr>
+        <w:t>config</w:t>
+      </w:r>
+      <w:proofErr w:type="spellEnd"/>
+      <w:r>
+        <w:rPr>
+          <w:i/>
+        </w:rPr>
+        <w:t xml:space="preserve"> file added </w:t>
       </w:r>
       <w:r>
         <w:rPr>
@@ -1015,93 +1499,17 @@
           <w:ilvl w:val="0"/>
           <w:numId w:val="2"/>
         </w:numPr>
-      </w:pPr>
-      <w:r>
-        <w:t>In order to connect to the existing clust</w:t>
-      </w:r>
-      <w:r>
-        <w:t xml:space="preserve">er </w:t>
-      </w:r>
-      <w:r>
-        <w:t>from your local or azure portal</w:t>
-      </w:r>
-      <w:r>
-        <w:t xml:space="preserve"> which is already up and running , </w:t>
-      </w:r>
-      <w:r>
-        <w:t>copy</w:t>
-      </w:r>
-      <w:r>
-        <w:t xml:space="preserve"> and paste</w:t>
-      </w:r>
-      <w:r>
-        <w:t xml:space="preserve"> the</w:t>
-      </w:r>
-      <w:r>
-        <w:t xml:space="preserve"> config file attached in this </w:t>
-      </w:r>
-      <w:r>
-        <w:t xml:space="preserve">documentation </w:t>
-      </w:r>
-      <w:r>
-        <w:t xml:space="preserve">to </w:t>
-      </w:r>
-      <w:r>
-        <w:rPr>
-          <w:b/>
-        </w:rPr>
-        <w:t>&lt;</w:t>
-      </w:r>
-      <w:r>
-        <w:rPr>
-          <w:b/>
-        </w:rPr>
-        <w:t>C:\Users\&lt;your username&gt;\.kube</w:t>
-      </w:r>
-      <w:r>
-        <w:t>&gt;</w:t>
-      </w:r>
-      <w:r>
-        <w:t xml:space="preserve"> for windows or in </w:t>
-      </w:r>
-      <w:r>
-        <w:rPr>
-          <w:b/>
-        </w:rPr>
-        <w:t>~/.kube/</w:t>
-      </w:r>
-      <w:r>
-        <w:rPr>
-          <w:b/>
-        </w:rPr>
-        <w:t xml:space="preserve"> </w:t>
-      </w:r>
-      <w:r>
-        <w:rPr>
-          <w:b/>
-        </w:rPr>
-        <w:t>folder</w:t>
-      </w:r>
-      <w:r>
-        <w:rPr>
-          <w:b/>
-        </w:rPr>
-        <w:t xml:space="preserve"> for azure portal CLI</w:t>
-      </w:r>
-      <w:r>
-        <w:t xml:space="preserve"> </w:t>
-      </w:r>
-      <w:r>
-        <w:t xml:space="preserve"> and run the kubectl commands from cmd</w:t>
-      </w:r>
-      <w:r>
-        <w:t>/CLI</w:t>
-      </w:r>
-      <w:r>
-        <w:t xml:space="preserve">. </w:t>
-      </w:r>
-      <w:r>
-        <w:t xml:space="preserve"> </w:t>
+        <w:rPr>
+          <w:b/>
+          <w:u w:val="single"/>
+        </w:rPr>
+      </w:pPr>
+      <w:r>
+        <w:rPr>
+          <w:b/>
+          <w:u w:val="single"/>
+        </w:rPr>
+        <w:t>Connect to existing cluster</w:t>
       </w:r>
     </w:p>
     <w:p>
@@ -1110,38 +1518,242 @@
         <w:ind w:left="720"/>
       </w:pPr>
       <w:r>
-        <w:t>(Create .</w:t>
-      </w:r>
+        <w:t>In order to connect to the existing clust</w:t>
+      </w:r>
+      <w:r>
+        <w:t xml:space="preserve">er </w:t>
+      </w:r>
+      <w:r>
+        <w:t>from your local or azure portal</w:t>
+      </w:r>
+      <w:r>
+        <w:t xml:space="preserve"> which is already up and running , </w:t>
+      </w:r>
+      <w:r>
+        <w:t>copy</w:t>
+      </w:r>
+      <w:r>
+        <w:t xml:space="preserve"> and paste</w:t>
+      </w:r>
+      <w:r>
+        <w:t xml:space="preserve"> the</w:t>
+      </w:r>
+      <w:r>
+        <w:t xml:space="preserve"> </w:t>
+      </w:r>
+      <w:proofErr w:type="spellStart"/>
+      <w:r>
+        <w:t>config</w:t>
+      </w:r>
+      <w:proofErr w:type="spellEnd"/>
+      <w:r>
+        <w:t xml:space="preserve"> file attached in this </w:t>
+      </w:r>
+      <w:r>
+        <w:t xml:space="preserve">documentation </w:t>
+      </w:r>
+      <w:r>
+        <w:t xml:space="preserve">to </w:t>
+      </w:r>
+      <w:r>
+        <w:rPr>
+          <w:b/>
+        </w:rPr>
+        <w:t>&lt;</w:t>
+      </w:r>
+      <w:r>
+        <w:rPr>
+          <w:b/>
+        </w:rPr>
+        <w:t>C:\Users\&lt;your username&gt;\.</w:t>
+      </w:r>
+      <w:proofErr w:type="spellStart"/>
       <w:r>
         <w:rPr>
           <w:b/>
         </w:rPr>
         <w:t>kube</w:t>
       </w:r>
-      <w:r>
-        <w:t xml:space="preserve"> folder if doesn’t exist using cmd command </w:t>
-      </w:r>
-      <w:r>
-        <w:rPr>
-          <w:b/>
-        </w:rPr>
-        <w:t>mkdir .kube</w:t>
-      </w:r>
+      <w:proofErr w:type="spellEnd"/>
+      <w:r>
+        <w:t>&gt;</w:t>
+      </w:r>
+      <w:r>
+        <w:t xml:space="preserve"> for windows or in </w:t>
+      </w:r>
+      <w:r>
+        <w:rPr>
+          <w:b/>
+        </w:rPr>
+        <w:t>~/.</w:t>
+      </w:r>
+      <w:proofErr w:type="spellStart"/>
+      <w:r>
+        <w:rPr>
+          <w:b/>
+        </w:rPr>
+        <w:t>kube</w:t>
+      </w:r>
+      <w:proofErr w:type="spellEnd"/>
+      <w:r>
+        <w:rPr>
+          <w:b/>
+        </w:rPr>
+        <w:t>/</w:t>
+      </w:r>
+      <w:r>
+        <w:rPr>
+          <w:b/>
+        </w:rPr>
+        <w:t xml:space="preserve"> </w:t>
+      </w:r>
+      <w:r>
+        <w:rPr>
+          <w:b/>
+        </w:rPr>
+        <w:t>folder</w:t>
+      </w:r>
+      <w:r>
+        <w:rPr>
+          <w:b/>
+        </w:rPr>
+        <w:t xml:space="preserve"> for azure portal CLI</w:t>
+      </w:r>
+      <w:r>
+        <w:t xml:space="preserve"> </w:t>
+      </w:r>
+      <w:r>
+        <w:t xml:space="preserve"> and run the </w:t>
+      </w:r>
+      <w:proofErr w:type="spellStart"/>
+      <w:r>
+        <w:t>kubectl</w:t>
+      </w:r>
+      <w:proofErr w:type="spellEnd"/>
+      <w:r>
+        <w:t xml:space="preserve"> commands from </w:t>
+      </w:r>
+      <w:proofErr w:type="spellStart"/>
+      <w:r>
+        <w:t>cmd</w:t>
+      </w:r>
+      <w:proofErr w:type="spellEnd"/>
+      <w:r>
+        <w:t>/CLI</w:t>
+      </w:r>
+      <w:r>
+        <w:t xml:space="preserve">. </w:t>
+      </w:r>
+      <w:r>
+        <w:t xml:space="preserve"> </w:t>
+      </w:r>
+    </w:p>
+    <w:p>
+      <w:pPr>
+        <w:pStyle w:val="NoSpacing"/>
+        <w:ind w:left="720"/>
+      </w:pPr>
+      <w:r>
+        <w:t xml:space="preserve">(Note – This step is not valid </w:t>
+      </w:r>
+      <w:r>
+        <w:t xml:space="preserve">for </w:t>
+      </w:r>
+      <w:bookmarkStart w:id="0" w:name="_GoBack"/>
+      <w:bookmarkEnd w:id="0"/>
+      <w:r>
+        <w:t>new cluster)</w:t>
+      </w:r>
+    </w:p>
+    <w:p>
+      <w:pPr>
+        <w:pStyle w:val="NoSpacing"/>
+        <w:ind w:left="720"/>
+      </w:pPr>
+      <w:r>
+        <w:lastRenderedPageBreak/>
+        <w:t>(</w:t>
+      </w:r>
+      <w:r>
+        <w:rPr>
+          <w:i/>
+        </w:rPr>
+        <w:t>Create .</w:t>
+      </w:r>
+      <w:proofErr w:type="spellStart"/>
+      <w:r>
+        <w:rPr>
+          <w:b/>
+          <w:i/>
+        </w:rPr>
+        <w:t>kube</w:t>
+      </w:r>
+      <w:proofErr w:type="spellEnd"/>
+      <w:r>
+        <w:rPr>
+          <w:i/>
+        </w:rPr>
+        <w:t xml:space="preserve"> folder if doesn’t exist using </w:t>
+      </w:r>
+      <w:proofErr w:type="spellStart"/>
+      <w:r>
+        <w:rPr>
+          <w:i/>
+        </w:rPr>
+        <w:t>cmd</w:t>
+      </w:r>
+      <w:proofErr w:type="spellEnd"/>
+      <w:r>
+        <w:rPr>
+          <w:i/>
+        </w:rPr>
+        <w:t xml:space="preserve"> command </w:t>
+      </w:r>
+      <w:proofErr w:type="spellStart"/>
+      <w:r>
+        <w:rPr>
+          <w:b/>
+          <w:i/>
+        </w:rPr>
+        <w:t>mkdir</w:t>
+      </w:r>
+      <w:proofErr w:type="spellEnd"/>
+      <w:r>
+        <w:rPr>
+          <w:b/>
+          <w:i/>
+        </w:rPr>
+        <w:t xml:space="preserve"> .</w:t>
+      </w:r>
+      <w:proofErr w:type="spellStart"/>
+      <w:proofErr w:type="gramStart"/>
+      <w:r>
+        <w:rPr>
+          <w:b/>
+          <w:i/>
+        </w:rPr>
+        <w:t>kube</w:t>
+      </w:r>
+      <w:proofErr w:type="spellEnd"/>
       <w:r>
         <w:t xml:space="preserve"> )</w:t>
       </w:r>
-    </w:p>
-    <w:p>
-      <w:pPr>
-        <w:pStyle w:val="ListParagraph"/>
-      </w:pPr>
+      <w:proofErr w:type="gramEnd"/>
     </w:p>
     <w:p>
       <w:r>
         <w:t xml:space="preserve">               </w:t>
       </w:r>
       <w:r>
-        <w:t>Refer to this link for installing kubectl: (</w:t>
+        <w:t xml:space="preserve">Refer to this link for installing </w:t>
+      </w:r>
+      <w:proofErr w:type="spellStart"/>
+      <w:r>
+        <w:t>kubectl</w:t>
+      </w:r>
+      <w:proofErr w:type="spellEnd"/>
+      <w:r>
+        <w:t>: (</w:t>
       </w:r>
       <w:hyperlink r:id="rId10" w:history="1">
         <w:r>
@@ -1173,18 +1785,42 @@
           <w:ilvl w:val="0"/>
           <w:numId w:val="2"/>
         </w:numPr>
-      </w:pPr>
-      <w:r>
-        <w:t xml:space="preserve">Run </w:t>
-      </w:r>
-      <w:r>
-        <w:t xml:space="preserve">command : </w:t>
-      </w:r>
-      <w:r>
-        <w:rPr>
-          <w:b/>
-        </w:rPr>
-        <w:t>kubectl get nodes</w:t>
+        <w:rPr>
+          <w:b/>
+          <w:u w:val="single"/>
+        </w:rPr>
+      </w:pPr>
+      <w:r>
+        <w:rPr>
+          <w:b/>
+          <w:u w:val="single"/>
+        </w:rPr>
+        <w:t xml:space="preserve">Check working of nodes </w:t>
+      </w:r>
+    </w:p>
+    <w:p>
+      <w:pPr>
+        <w:pStyle w:val="ListParagraph"/>
+      </w:pPr>
+      <w:r>
+        <w:t>Command</w:t>
+      </w:r>
+      <w:r>
+        <w:t xml:space="preserve">: </w:t>
+      </w:r>
+      <w:proofErr w:type="spellStart"/>
+      <w:r>
+        <w:rPr>
+          <w:b/>
+        </w:rPr>
+        <w:t>kubectl</w:t>
+      </w:r>
+      <w:proofErr w:type="spellEnd"/>
+      <w:r>
+        <w:rPr>
+          <w:b/>
+        </w:rPr>
+        <w:t xml:space="preserve"> get nodes</w:t>
       </w:r>
       <w:r>
         <w:t xml:space="preserve"> </w:t>
@@ -1253,7 +1889,6 @@
         <w:pStyle w:val="ListParagraph"/>
       </w:pPr>
       <w:r>
-        <w:lastRenderedPageBreak/>
         <w:t xml:space="preserve">Once you </w:t>
       </w:r>
       <w:r>
@@ -1271,8 +1906,6 @@
       <w:r>
         <w:t>.</w:t>
       </w:r>
-      <w:bookmarkStart w:id="0" w:name="_GoBack"/>
-      <w:bookmarkEnd w:id="0"/>
     </w:p>
     <w:p>
       <w:pPr>
@@ -1291,15 +1924,39 @@
           <w:ilvl w:val="0"/>
           <w:numId w:val="2"/>
         </w:numPr>
+        <w:rPr>
+          <w:b/>
+          <w:u w:val="single"/>
+        </w:rPr>
+      </w:pPr>
+      <w:r>
+        <w:rPr>
+          <w:b/>
+          <w:u w:val="single"/>
+        </w:rPr>
+        <w:t>Connecting to Kubernetes Dashboard from local</w:t>
+      </w:r>
+    </w:p>
+    <w:p>
+      <w:pPr>
+        <w:pStyle w:val="ListParagraph"/>
       </w:pPr>
       <w:r>
         <w:t xml:space="preserve">Use the command </w:t>
       </w:r>
-      <w:r>
-        <w:rPr>
-          <w:b/>
-        </w:rPr>
-        <w:t xml:space="preserve">kubectl proxy </w:t>
+      <w:proofErr w:type="spellStart"/>
+      <w:r>
+        <w:rPr>
+          <w:b/>
+        </w:rPr>
+        <w:t>kubectl</w:t>
+      </w:r>
+      <w:proofErr w:type="spellEnd"/>
+      <w:r>
+        <w:rPr>
+          <w:b/>
+        </w:rPr>
+        <w:t xml:space="preserve"> proxy </w:t>
       </w:r>
       <w:r>
         <w:t xml:space="preserve">to view </w:t>
@@ -1308,7 +1965,15 @@
         <w:t xml:space="preserve">the Kubernetes Dashboard by setting up a proxy tunnel to </w:t>
       </w:r>
       <w:r>
-        <w:t xml:space="preserve">the Kubenetes </w:t>
+        <w:t xml:space="preserve">the </w:t>
+      </w:r>
+      <w:proofErr w:type="spellStart"/>
+      <w:r>
+        <w:t>Kubenetes</w:t>
+      </w:r>
+      <w:proofErr w:type="spellEnd"/>
+      <w:r>
+        <w:t xml:space="preserve"> </w:t>
       </w:r>
       <w:r>
         <w:t xml:space="preserve">API Server. You can view the dashboard on </w:t>

--- a/Docs Shared By Anmol/Kubernetes/1. Kubernetes using ACS setup .docx
+++ b/Docs Shared By Anmol/Kubernetes/1. Kubernetes using ACS setup .docx
@@ -18,10 +18,22 @@
     </w:p>
     <w:p>
       <w:r>
-        <w:t>(*Note- if these</w:t>
-      </w:r>
-      <w:r>
-        <w:t xml:space="preserve"> brackets “&lt;&gt;” appear somewhere, then replace it with your values without putting &lt;&gt;</w:t>
+        <w:t>(*Note- I</w:t>
+      </w:r>
+      <w:r>
+        <w:t>f these</w:t>
+      </w:r>
+      <w:r>
+        <w:t xml:space="preserve"> brackets “&lt;&gt;” appear somewhere</w:t>
+      </w:r>
+      <w:r>
+        <w:t xml:space="preserve"> then replace it with </w:t>
+      </w:r>
+      <w:r>
+        <w:t>proper</w:t>
+      </w:r>
+      <w:r>
+        <w:t xml:space="preserve"> values without putting &lt;&gt;</w:t>
       </w:r>
       <w:r>
         <w:t>)</w:t>
@@ -64,64 +76,16 @@
         </w:numPr>
       </w:pPr>
       <w:r>
-        <w:t>Azure CLI 2.0 (in y</w:t>
-      </w:r>
-      <w:r>
-        <w:t xml:space="preserve">our local system, if possible) </w:t>
-      </w:r>
-      <w:proofErr w:type="gramStart"/>
-      <w:r>
-        <w:t>Either</w:t>
-      </w:r>
-      <w:proofErr w:type="gramEnd"/>
-      <w:r>
-        <w:t xml:space="preserve"> portal Azure CLI or download the Azure CLI 2.0.</w:t>
-      </w:r>
-    </w:p>
-    <w:p>
-      <w:pPr>
-        <w:pStyle w:val="ListParagraph"/>
-        <w:numPr>
-          <w:ilvl w:val="0"/>
-          <w:numId w:val="1"/>
-        </w:numPr>
-      </w:pPr>
-      <w:r>
-        <w:t xml:space="preserve">Kubectl.exe file in your local machine (a package </w:t>
-      </w:r>
-      <w:r>
-        <w:t xml:space="preserve">used to run </w:t>
-      </w:r>
-      <w:proofErr w:type="spellStart"/>
-      <w:r>
-        <w:t>kubernetes</w:t>
-      </w:r>
-      <w:proofErr w:type="spellEnd"/>
-      <w:r>
-        <w:t xml:space="preserve"> command)</w:t>
-      </w:r>
-      <w:r>
-        <w:t xml:space="preserve"> to see Kubernetes Dashboard once deployed on local as they don’t provide direct access to dashboard. Again its optional</w:t>
-      </w:r>
-    </w:p>
-    <w:p>
-      <w:pPr>
-        <w:pStyle w:val="ListParagraph"/>
-        <w:numPr>
-          <w:ilvl w:val="0"/>
-          <w:numId w:val="1"/>
-        </w:numPr>
-      </w:pPr>
-      <w:r>
-        <w:t>SSH Keys – You can create them initially and store them in ~/.</w:t>
-      </w:r>
-      <w:proofErr w:type="spellStart"/>
-      <w:r>
-        <w:t>ssh</w:t>
-      </w:r>
-      <w:proofErr w:type="spellEnd"/>
-      <w:r>
-        <w:t>/id_rsa.pub file or you can create them later during cluster creation.</w:t>
+        <w:t>Azure CLI 2.0 – e</w:t>
+      </w:r>
+      <w:r>
+        <w:t xml:space="preserve">ither </w:t>
+      </w:r>
+      <w:r>
+        <w:t xml:space="preserve">via portal </w:t>
+      </w:r>
+      <w:r>
+        <w:t>or download the Azure CLI 2.0.</w:t>
       </w:r>
     </w:p>
     <w:p>
@@ -146,7 +110,22 @@
         </w:numPr>
       </w:pPr>
       <w:r>
-        <w:t xml:space="preserve">If joining </w:t>
+        <w:t>I</w:t>
+      </w:r>
+      <w:r>
+        <w:t xml:space="preserve">gnore the steps </w:t>
+      </w:r>
+      <w:r>
+        <w:t xml:space="preserve">2- 8 and directly go </w:t>
+      </w:r>
+      <w:r>
+        <w:t>to</w:t>
+      </w:r>
+      <w:r>
+        <w:t xml:space="preserve"> step 9 i</w:t>
+      </w:r>
+      <w:r>
+        <w:t xml:space="preserve">f joining </w:t>
       </w:r>
       <w:r>
         <w:t>the</w:t>
@@ -158,7 +137,10 @@
         <w:t xml:space="preserve"> and not planning to create a new cluster</w:t>
       </w:r>
       <w:r>
-        <w:t xml:space="preserve">, kindly ignore the steps 2- 8 and directly go on step 9. </w:t>
+        <w:t>.</w:t>
+      </w:r>
+      <w:r>
+        <w:t xml:space="preserve"> </w:t>
       </w:r>
     </w:p>
     <w:p>
@@ -187,7 +169,16 @@
         <w:ind w:left="720"/>
       </w:pPr>
       <w:r>
-        <w:t>Login to Azure Portal with your credentials and click on Azure CLI. The CLI will appear as shown in figure</w:t>
+        <w:t xml:space="preserve">Login to Azure Portal with your credentials and click on Azure CLI. The CLI will appear as shown in </w:t>
+      </w:r>
+      <w:r>
+        <w:t xml:space="preserve">the </w:t>
+      </w:r>
+      <w:r>
+        <w:t>figure</w:t>
+      </w:r>
+      <w:r>
+        <w:t>.</w:t>
       </w:r>
     </w:p>
     <w:p>
@@ -329,72 +320,33 @@
         <w:rPr>
           <w:b/>
         </w:rPr>
-        <w:t>LOCATION=</w:t>
-      </w:r>
-      <w:proofErr w:type="spellStart"/>
-      <w:r>
-        <w:rPr>
-          <w:b/>
-        </w:rPr>
-        <w:t>westus</w:t>
-      </w:r>
-      <w:proofErr w:type="spellEnd"/>
-      <w:r>
-        <w:rPr>
-          <w:b/>
-        </w:rPr>
-        <w:t xml:space="preserve"> (or any other)</w:t>
-      </w:r>
-    </w:p>
-    <w:p>
-      <w:pPr>
-        <w:pStyle w:val="ListParagraph"/>
-      </w:pPr>
-    </w:p>
-    <w:p>
-      <w:pPr>
-        <w:pStyle w:val="ListParagraph"/>
-        <w:rPr>
-          <w:b/>
-        </w:rPr>
-      </w:pPr>
-      <w:proofErr w:type="spellStart"/>
-      <w:proofErr w:type="gramStart"/>
-      <w:r>
-        <w:rPr>
-          <w:b/>
-        </w:rPr>
-        <w:t>az</w:t>
-      </w:r>
-      <w:proofErr w:type="spellEnd"/>
-      <w:proofErr w:type="gramEnd"/>
-      <w:r>
-        <w:rPr>
-          <w:b/>
-        </w:rPr>
-        <w:t xml:space="preserve"> group create --name=$RESOURCE_GROUP --location=$LOCATION  </w:t>
-      </w:r>
-    </w:p>
-    <w:p>
-      <w:pPr>
-        <w:pStyle w:val="ListParagraph"/>
-      </w:pPr>
-      <w:r>
-        <w:t>(</w:t>
-      </w:r>
-      <w:proofErr w:type="gramStart"/>
-      <w:r>
-        <w:t>this</w:t>
-      </w:r>
-      <w:proofErr w:type="gramEnd"/>
-      <w:r>
-        <w:t xml:space="preserve"> command creates a resource group, same can be done from UI also)</w:t>
-      </w:r>
-    </w:p>
-    <w:p>
-      <w:pPr>
-        <w:pStyle w:val="ListParagraph"/>
-      </w:pPr>
+        <w:t xml:space="preserve">LOCATION=westus </w:t>
+      </w:r>
+      <w:r>
+        <w:t>(O</w:t>
+      </w:r>
+      <w:r>
+        <w:t>r any other)</w:t>
+      </w:r>
+    </w:p>
+    <w:p>
+      <w:pPr>
+        <w:pStyle w:val="ListParagraph"/>
+      </w:pPr>
+    </w:p>
+    <w:p>
+      <w:pPr>
+        <w:pStyle w:val="ListParagraph"/>
+        <w:rPr>
+          <w:b/>
+        </w:rPr>
+      </w:pPr>
+      <w:r>
+        <w:rPr>
+          <w:b/>
+        </w:rPr>
+        <w:t xml:space="preserve">az group create --name=$RESOURCE_GROUP --location=$LOCATION  </w:t>
+      </w:r>
     </w:p>
     <w:p>
       <w:pPr>
@@ -425,33 +377,106 @@
           <w:b/>
           <w:u w:val="single"/>
         </w:rPr>
-        <w:t>o add a DNS_PREFIX and CLUSTER_NAME</w:t>
-      </w:r>
-    </w:p>
-    <w:p>
-      <w:pPr>
-        <w:pStyle w:val="ListParagraph"/>
-      </w:pPr>
-      <w:r>
-        <w:t xml:space="preserve">Write these </w:t>
-      </w:r>
-      <w:proofErr w:type="gramStart"/>
-      <w:r>
-        <w:t>commands :</w:t>
-      </w:r>
-      <w:proofErr w:type="gramEnd"/>
-    </w:p>
-    <w:p>
-      <w:pPr>
-        <w:pStyle w:val="ListParagraph"/>
-      </w:pPr>
-      <w:r>
-        <w:rPr>
-          <w:b/>
-        </w:rPr>
-        <w:t>DNS_PREFIX=&lt;some-unique-value</w:t>
-      </w:r>
-      <w:proofErr w:type="gramStart"/>
+        <w:t xml:space="preserve">o add </w:t>
+      </w:r>
+      <w:r>
+        <w:rPr>
+          <w:b/>
+          <w:u w:val="single"/>
+        </w:rPr>
+        <w:t xml:space="preserve">DNS </w:t>
+      </w:r>
+      <w:r>
+        <w:rPr>
+          <w:b/>
+          <w:u w:val="single"/>
+        </w:rPr>
+        <w:t xml:space="preserve">PREFIX and CLUSTER </w:t>
+      </w:r>
+      <w:r>
+        <w:rPr>
+          <w:b/>
+          <w:u w:val="single"/>
+        </w:rPr>
+        <w:t>NAME</w:t>
+      </w:r>
+    </w:p>
+    <w:p>
+      <w:pPr>
+        <w:pStyle w:val="ListParagraph"/>
+      </w:pPr>
+      <w:r>
+        <w:t>Write these commands</w:t>
+      </w:r>
+      <w:r>
+        <w:t>:</w:t>
+      </w:r>
+    </w:p>
+    <w:p>
+      <w:pPr>
+        <w:pStyle w:val="ListParagraph"/>
+      </w:pPr>
+    </w:p>
+    <w:p>
+      <w:pPr>
+        <w:pStyle w:val="ListParagraph"/>
+      </w:pPr>
+      <w:r>
+        <w:rPr>
+          <w:b/>
+        </w:rPr>
+        <w:t>DNS_PREFIX=&lt;some-unique-value&gt;</w:t>
+      </w:r>
+      <w:r>
+        <w:rPr>
+          <w:b/>
+        </w:rPr>
+        <w:t xml:space="preserve"> </w:t>
+      </w:r>
+      <w:r>
+        <w:t>(</w:t>
+      </w:r>
+      <w:r>
+        <w:t>I</w:t>
+      </w:r>
+      <w:r>
+        <w:t>t will appear in DNS of Master</w:t>
+      </w:r>
+      <w:r>
+        <w:t>, give</w:t>
+      </w:r>
+      <w:r>
+        <w:t xml:space="preserve"> relevant</w:t>
+      </w:r>
+      <w:r>
+        <w:t xml:space="preserve"> alphanumeric name</w:t>
+      </w:r>
+      <w:r>
+        <w:t>)</w:t>
+      </w:r>
+    </w:p>
+    <w:p>
+      <w:pPr>
+        <w:pStyle w:val="ListParagraph"/>
+      </w:pPr>
+      <w:r>
+        <w:rPr>
+          <w:b/>
+        </w:rPr>
+        <w:t>CLUSTER_NAME=</w:t>
+      </w:r>
+      <w:r>
+        <w:rPr>
+          <w:b/>
+        </w:rPr>
+        <w:t>&lt;</w:t>
+      </w:r>
+      <w:r>
+        <w:rPr>
+          <w:b/>
+        </w:rPr>
+        <w:t>any-acs-cluster-name</w:t>
+      </w:r>
       <w:r>
         <w:rPr>
           <w:b/>
@@ -459,69 +484,10 @@
         <w:t>&gt;</w:t>
       </w:r>
       <w:r>
-        <w:rPr>
-          <w:b/>
-        </w:rPr>
-        <w:t xml:space="preserve"> </w:t>
-      </w:r>
-      <w:r>
-        <w:t xml:space="preserve"> (</w:t>
-      </w:r>
-      <w:proofErr w:type="gramEnd"/>
-      <w:r>
-        <w:t>it will appear in DNS of Master</w:t>
-      </w:r>
-      <w:r>
-        <w:t>, give alphanumeric names unique to what you are doing</w:t>
-      </w:r>
-      <w:r>
-        <w:t>)</w:t>
-      </w:r>
-    </w:p>
-    <w:p>
-      <w:pPr>
-        <w:pStyle w:val="ListParagraph"/>
-      </w:pPr>
-      <w:r>
-        <w:rPr>
-          <w:b/>
-        </w:rPr>
-        <w:t>CLUSTER_NAME=</w:t>
-      </w:r>
-      <w:r>
-        <w:rPr>
-          <w:b/>
-        </w:rPr>
-        <w:t>&lt;</w:t>
-      </w:r>
-      <w:r>
-        <w:rPr>
-          <w:b/>
-        </w:rPr>
-        <w:t>any-</w:t>
-      </w:r>
-      <w:proofErr w:type="spellStart"/>
-      <w:r>
-        <w:rPr>
-          <w:b/>
-        </w:rPr>
-        <w:t>acs</w:t>
-      </w:r>
-      <w:proofErr w:type="spellEnd"/>
-      <w:r>
-        <w:rPr>
-          <w:b/>
-        </w:rPr>
-        <w:t>-cluster-name</w:t>
-      </w:r>
-      <w:r>
-        <w:rPr>
-          <w:b/>
-        </w:rPr>
-        <w:t>&gt;</w:t>
-      </w:r>
-      <w:r>
-        <w:t xml:space="preserve"> (give a proper name as it will be used later on)</w:t>
+        <w:t xml:space="preserve"> (G</w:t>
+      </w:r>
+      <w:r>
+        <w:t>ive a proper name as it will be used later on)</w:t>
       </w:r>
     </w:p>
     <w:p>
@@ -570,247 +536,190 @@
           <w:b/>
         </w:rPr>
       </w:pPr>
-      <w:proofErr w:type="spellStart"/>
-      <w:proofErr w:type="gramStart"/>
-      <w:r>
-        <w:rPr>
-          <w:b/>
-        </w:rPr>
-        <w:t>az</w:t>
-      </w:r>
-      <w:proofErr w:type="spellEnd"/>
-      <w:proofErr w:type="gramEnd"/>
+      <w:r>
+        <w:rPr>
+          <w:b/>
+        </w:rPr>
+        <w:t xml:space="preserve">az acs create </w:t>
+      </w:r>
+    </w:p>
+    <w:p>
+      <w:pPr>
+        <w:pStyle w:val="ListParagraph"/>
+        <w:rPr>
+          <w:b/>
+        </w:rPr>
+      </w:pPr>
+      <w:r>
+        <w:rPr>
+          <w:b/>
+        </w:rPr>
+        <w:t xml:space="preserve">--orchestrator-type=kubernetes </w:t>
+      </w:r>
+    </w:p>
+    <w:p>
+      <w:pPr>
+        <w:pStyle w:val="ListParagraph"/>
+        <w:rPr>
+          <w:b/>
+        </w:rPr>
+      </w:pPr>
+      <w:r>
+        <w:rPr>
+          <w:b/>
+        </w:rPr>
+        <w:t xml:space="preserve">--resource-group &lt;my-resource-group&gt;  </w:t>
+      </w:r>
+    </w:p>
+    <w:p>
+      <w:pPr>
+        <w:pStyle w:val="ListParagraph"/>
+        <w:rPr>
+          <w:b/>
+        </w:rPr>
+      </w:pPr>
+      <w:r>
+        <w:rPr>
+          <w:b/>
+        </w:rPr>
+        <w:t xml:space="preserve">--name=$CLUSTER_NAME </w:t>
+      </w:r>
+    </w:p>
+    <w:p>
+      <w:pPr>
+        <w:pStyle w:val="ListParagraph"/>
+        <w:rPr>
+          <w:b/>
+        </w:rPr>
+      </w:pPr>
+      <w:r>
+        <w:rPr>
+          <w:b/>
+        </w:rPr>
+        <w:t xml:space="preserve">--dns-prefix=$DNS_PREFIX </w:t>
+      </w:r>
+    </w:p>
+    <w:p>
+      <w:pPr>
+        <w:pStyle w:val="ListParagraph"/>
+        <w:rPr>
+          <w:b/>
+        </w:rPr>
+      </w:pPr>
+      <w:r>
+        <w:rPr>
+          <w:b/>
+        </w:rPr>
+        <w:t xml:space="preserve">--generate-ssh-keys                                          </w:t>
+      </w:r>
+    </w:p>
+    <w:p>
+      <w:pPr>
+        <w:pStyle w:val="ListParagraph"/>
+        <w:rPr>
+          <w:b/>
+        </w:rPr>
+      </w:pPr>
+      <w:r>
+        <w:rPr>
+          <w:b/>
+        </w:rPr>
+        <w:t xml:space="preserve">--admin-username=&lt;username&gt; </w:t>
+      </w:r>
+      <w:r>
+        <w:rPr>
+          <w:b/>
+        </w:rPr>
+        <w:t xml:space="preserve">                                </w:t>
+      </w:r>
+      <w:r>
+        <w:t>(Any username you can remember)</w:t>
+      </w:r>
+    </w:p>
+    <w:p>
+      <w:pPr>
+        <w:pStyle w:val="ListParagraph"/>
+      </w:pPr>
+      <w:r>
+        <w:rPr>
+          <w:b/>
+        </w:rPr>
+        <w:t>--admin-password=&lt;password&gt;</w:t>
+      </w:r>
       <w:r>
         <w:rPr>
           <w:b/>
         </w:rPr>
         <w:t xml:space="preserve"> </w:t>
       </w:r>
-      <w:proofErr w:type="spellStart"/>
-      <w:r>
-        <w:rPr>
-          <w:b/>
-        </w:rPr>
-        <w:t>acs</w:t>
-      </w:r>
-      <w:proofErr w:type="spellEnd"/>
-      <w:r>
-        <w:rPr>
-          <w:b/>
-        </w:rPr>
-        <w:t xml:space="preserve"> create </w:t>
-      </w:r>
-    </w:p>
-    <w:p>
-      <w:pPr>
-        <w:pStyle w:val="ListParagraph"/>
-        <w:rPr>
-          <w:b/>
-        </w:rPr>
-      </w:pPr>
-      <w:r>
-        <w:rPr>
-          <w:b/>
-        </w:rPr>
-        <w:t>--orchestrator-type=</w:t>
-      </w:r>
-      <w:proofErr w:type="spellStart"/>
-      <w:r>
-        <w:rPr>
-          <w:b/>
-        </w:rPr>
-        <w:t>kubernetes</w:t>
-      </w:r>
-      <w:proofErr w:type="spellEnd"/>
-      <w:r>
-        <w:rPr>
-          <w:b/>
-        </w:rPr>
+      <w:r>
+        <w:rPr>
+          <w:b/>
+        </w:rPr>
+        <w:tab/>
+        <w:t xml:space="preserve">                    </w:t>
+      </w:r>
+      <w:r>
+        <w:t>(Any password easy to remember)</w:t>
+      </w:r>
+    </w:p>
+    <w:p>
+      <w:pPr>
+        <w:pStyle w:val="ListParagraph"/>
+        <w:rPr>
+          <w:b/>
+        </w:rPr>
+      </w:pPr>
+      <w:r>
+        <w:rPr>
+          <w:b/>
+        </w:rPr>
+        <w:t xml:space="preserve">--master-count=1 </w:t>
+      </w:r>
+    </w:p>
+    <w:p>
+      <w:pPr>
+        <w:pStyle w:val="ListParagraph"/>
+        <w:rPr>
+          <w:b/>
+        </w:rPr>
+      </w:pPr>
+      <w:r>
+        <w:rPr>
+          <w:b/>
+        </w:rPr>
+        <w:t>--agent-count=1</w:t>
+      </w:r>
+    </w:p>
+    <w:p>
+      <w:pPr>
+        <w:pStyle w:val="ListParagraph"/>
+      </w:pPr>
+    </w:p>
+    <w:p>
+      <w:pPr>
+        <w:pStyle w:val="ListParagraph"/>
+      </w:pPr>
+      <w:r>
+        <w:t>After few mins</w:t>
+      </w:r>
+      <w:r>
         <w:t xml:space="preserve"> </w:t>
       </w:r>
-    </w:p>
-    <w:p>
-      <w:pPr>
-        <w:pStyle w:val="ListParagraph"/>
-        <w:rPr>
-          <w:b/>
-        </w:rPr>
-      </w:pPr>
-      <w:r>
-        <w:rPr>
-          <w:b/>
-        </w:rPr>
-        <w:t xml:space="preserve">--resource-group &lt;my-resource-group&gt;  </w:t>
-      </w:r>
-    </w:p>
-    <w:p>
-      <w:pPr>
-        <w:pStyle w:val="ListParagraph"/>
-        <w:rPr>
-          <w:b/>
-        </w:rPr>
-      </w:pPr>
-      <w:r>
-        <w:rPr>
-          <w:b/>
-        </w:rPr>
-        <w:t xml:space="preserve">--name=$CLUSTER_NAME </w:t>
-      </w:r>
-    </w:p>
-    <w:p>
-      <w:pPr>
-        <w:pStyle w:val="ListParagraph"/>
-        <w:rPr>
-          <w:b/>
-        </w:rPr>
-      </w:pPr>
-      <w:r>
-        <w:rPr>
-          <w:b/>
-        </w:rPr>
-        <w:t>--</w:t>
-      </w:r>
-      <w:proofErr w:type="spellStart"/>
-      <w:r>
-        <w:rPr>
-          <w:b/>
-        </w:rPr>
-        <w:t>dns</w:t>
-      </w:r>
-      <w:proofErr w:type="spellEnd"/>
-      <w:r>
-        <w:rPr>
-          <w:b/>
-        </w:rPr>
-        <w:t xml:space="preserve">-prefix=$DNS_PREFIX </w:t>
-      </w:r>
-    </w:p>
-    <w:p>
-      <w:pPr>
-        <w:pStyle w:val="ListParagraph"/>
-        <w:rPr>
-          <w:b/>
-        </w:rPr>
-      </w:pPr>
-      <w:r>
-        <w:rPr>
-          <w:b/>
-        </w:rPr>
-        <w:t>--generate-</w:t>
-      </w:r>
-      <w:proofErr w:type="spellStart"/>
-      <w:r>
-        <w:rPr>
-          <w:b/>
-        </w:rPr>
-        <w:t>ssh</w:t>
-      </w:r>
-      <w:proofErr w:type="spellEnd"/>
-      <w:r>
-        <w:rPr>
-          <w:b/>
-        </w:rPr>
-        <w:t xml:space="preserve">-keys                                          </w:t>
-      </w:r>
-    </w:p>
-    <w:p>
-      <w:pPr>
-        <w:pStyle w:val="ListParagraph"/>
-        <w:rPr>
-          <w:b/>
-        </w:rPr>
-      </w:pPr>
-      <w:r>
-        <w:rPr>
-          <w:b/>
-        </w:rPr>
-        <w:t xml:space="preserve">--admin-username=&lt;username&gt; </w:t>
-      </w:r>
-      <w:r>
-        <w:rPr>
-          <w:b/>
-        </w:rPr>
-        <w:t xml:space="preserve">                                (Any username you can remember)</w:t>
-      </w:r>
-    </w:p>
-    <w:p>
-      <w:pPr>
-        <w:pStyle w:val="ListParagraph"/>
-        <w:rPr>
-          <w:b/>
-        </w:rPr>
-      </w:pPr>
-      <w:r>
-        <w:rPr>
-          <w:b/>
-        </w:rPr>
-        <w:t>--admin-password=&lt;password&gt;</w:t>
-      </w:r>
-      <w:r>
-        <w:rPr>
-          <w:b/>
-        </w:rPr>
-        <w:t xml:space="preserve"> </w:t>
-      </w:r>
-      <w:r>
-        <w:rPr>
-          <w:b/>
-        </w:rPr>
-        <w:tab/>
-        <w:t xml:space="preserve">                    (Any password easy to remember)</w:t>
-      </w:r>
-    </w:p>
-    <w:p>
-      <w:pPr>
-        <w:pStyle w:val="ListParagraph"/>
-        <w:rPr>
-          <w:b/>
-        </w:rPr>
-      </w:pPr>
-      <w:r>
-        <w:rPr>
-          <w:b/>
-        </w:rPr>
-        <w:t xml:space="preserve">--master-count=1 </w:t>
-      </w:r>
-    </w:p>
-    <w:p>
-      <w:pPr>
-        <w:pStyle w:val="ListParagraph"/>
-        <w:rPr>
-          <w:b/>
-        </w:rPr>
-      </w:pPr>
-      <w:r>
-        <w:rPr>
-          <w:b/>
-        </w:rPr>
-        <w:t>--agent-count=1</w:t>
-      </w:r>
-    </w:p>
-    <w:p>
-      <w:pPr>
-        <w:pStyle w:val="ListParagraph"/>
-      </w:pPr>
-    </w:p>
-    <w:p>
-      <w:pPr>
-        <w:pStyle w:val="ListParagraph"/>
-      </w:pPr>
-      <w:r>
-        <w:t>After few mins w</w:t>
-      </w:r>
-      <w:r>
-        <w:t xml:space="preserve">hen this command completes, note that </w:t>
+      <w:r>
+        <w:t>of command completion</w:t>
+      </w:r>
+      <w:r>
+        <w:t xml:space="preserve">, </w:t>
       </w:r>
       <w:r>
         <w:t xml:space="preserve">a cluster </w:t>
       </w:r>
       <w:r>
-        <w:t>has been</w:t>
-      </w:r>
-      <w:r>
-        <w:t xml:space="preserve"> setup under the resource group created. </w:t>
+        <w:t>would be up and running</w:t>
+      </w:r>
+      <w:r>
+        <w:t xml:space="preserve"> under the resource group created. </w:t>
       </w:r>
       <w:r>
         <w:t xml:space="preserve">Clicking on the </w:t>
@@ -822,16 +731,10 @@
         <w:t xml:space="preserve">observe </w:t>
       </w:r>
       <w:r>
-        <w:t xml:space="preserve">few items like the ones given below with </w:t>
-      </w:r>
-      <w:r>
-        <w:t>some</w:t>
-      </w:r>
-      <w:r>
-        <w:t xml:space="preserve"> of them having names starti</w:t>
-      </w:r>
-      <w:r>
-        <w:t>ng with k8.</w:t>
+        <w:t xml:space="preserve">few </w:t>
+      </w:r>
+      <w:r>
+        <w:t>items like the ones given below.</w:t>
       </w:r>
     </w:p>
     <w:p>
@@ -842,7 +745,6 @@
         <w:rPr>
           <w:noProof/>
         </w:rPr>
-        <w:lastRenderedPageBreak/>
         <w:drawing>
           <wp:inline distT="0" distB="0" distL="0" distR="0" wp14:anchorId="6510C8D7" wp14:editId="57A39410">
             <wp:extent cx="5943600" cy="2199640"/>
@@ -917,59 +819,30 @@
         <w:pStyle w:val="ListParagraph"/>
       </w:pPr>
       <w:r>
-        <w:t>Command:</w:t>
-      </w:r>
-    </w:p>
-    <w:p>
-      <w:pPr>
-        <w:pStyle w:val="ListParagraph"/>
-        <w:rPr>
-          <w:b/>
-        </w:rPr>
-      </w:pPr>
-      <w:proofErr w:type="spellStart"/>
-      <w:proofErr w:type="gramStart"/>
-      <w:r>
-        <w:rPr>
-          <w:b/>
-        </w:rPr>
-        <w:t>az</w:t>
-      </w:r>
-      <w:proofErr w:type="spellEnd"/>
-      <w:proofErr w:type="gramEnd"/>
-      <w:r>
-        <w:rPr>
-          <w:b/>
-        </w:rPr>
-        <w:t xml:space="preserve"> </w:t>
-      </w:r>
-      <w:proofErr w:type="spellStart"/>
-      <w:r>
-        <w:rPr>
-          <w:b/>
-        </w:rPr>
-        <w:t>acs</w:t>
-      </w:r>
-      <w:proofErr w:type="spellEnd"/>
-      <w:r>
-        <w:rPr>
-          <w:b/>
-        </w:rPr>
-        <w:t xml:space="preserve"> </w:t>
-      </w:r>
-      <w:proofErr w:type="spellStart"/>
-      <w:r>
-        <w:rPr>
-          <w:b/>
-        </w:rPr>
-        <w:t>kubernetes</w:t>
-      </w:r>
-      <w:proofErr w:type="spellEnd"/>
-      <w:r>
-        <w:rPr>
-          <w:b/>
-        </w:rPr>
-        <w:t xml:space="preserve"> get-credentials --resource-group=</w:t>
+        <w:t>R</w:t>
+      </w:r>
+      <w:r>
+        <w:t xml:space="preserve">un </w:t>
+      </w:r>
+      <w:r>
+        <w:t>c</w:t>
+      </w:r>
+      <w:r>
+        <w:t>ommand:</w:t>
+      </w:r>
+    </w:p>
+    <w:p>
+      <w:pPr>
+        <w:pStyle w:val="ListParagraph"/>
+        <w:rPr>
+          <w:b/>
+        </w:rPr>
+      </w:pPr>
+      <w:r>
+        <w:rPr>
+          <w:b/>
+        </w:rPr>
+        <w:t>az acs kubernetes get-credentials --resource-group=</w:t>
       </w:r>
       <w:r>
         <w:rPr>
@@ -989,30 +862,8 @@
         <w:rPr>
           <w:b/>
         </w:rPr>
-        <w:t>~/.</w:t>
-      </w:r>
-      <w:proofErr w:type="spellStart"/>
-      <w:r>
-        <w:rPr>
-          <w:b/>
-        </w:rPr>
-        <w:t>kube</w:t>
-      </w:r>
-      <w:proofErr w:type="spellEnd"/>
-      <w:r>
-        <w:rPr>
-          <w:b/>
-        </w:rPr>
-        <w:t>/</w:t>
-      </w:r>
-      <w:proofErr w:type="spellStart"/>
-      <w:r>
-        <w:rPr>
-          <w:b/>
-        </w:rPr>
-        <w:t>config</w:t>
-      </w:r>
-      <w:proofErr w:type="spellEnd"/>
+        <w:t>~/.kube/config</w:t>
+      </w:r>
       <w:r>
         <w:t xml:space="preserve"> file. </w:t>
       </w:r>
@@ -1073,36 +924,20 @@
           <w:b/>
           <w:u w:val="single"/>
         </w:rPr>
-        <w:t xml:space="preserve">Download </w:t>
-      </w:r>
-      <w:proofErr w:type="spellStart"/>
+        <w:t>Download Kubectl in</w:t>
+      </w:r>
       <w:r>
         <w:rPr>
           <w:b/>
           <w:u w:val="single"/>
         </w:rPr>
-        <w:t>Kubectl</w:t>
-      </w:r>
-      <w:proofErr w:type="spellEnd"/>
+        <w:t xml:space="preserve"> local</w:t>
+      </w:r>
       <w:r>
         <w:rPr>
           <w:b/>
           <w:u w:val="single"/>
         </w:rPr>
-        <w:t xml:space="preserve"> in</w:t>
-      </w:r>
-      <w:r>
-        <w:rPr>
-          <w:b/>
-          <w:u w:val="single"/>
-        </w:rPr>
-        <w:t xml:space="preserve"> local</w:t>
-      </w:r>
-      <w:r>
-        <w:rPr>
-          <w:b/>
-          <w:u w:val="single"/>
-        </w:rPr>
         <w:t xml:space="preserve"> machine</w:t>
       </w:r>
     </w:p>
@@ -1135,15 +970,7 @@
         <w:t>ed</w:t>
       </w:r>
       <w:r>
-        <w:t xml:space="preserve"> to see the download steps for installing </w:t>
-      </w:r>
-      <w:proofErr w:type="spellStart"/>
-      <w:r>
-        <w:t>Kubectl</w:t>
-      </w:r>
-      <w:proofErr w:type="spellEnd"/>
-      <w:r>
-        <w:t xml:space="preserve"> library in your local machine.  (</w:t>
+        <w:t xml:space="preserve"> to see the steps for installing Kubectl library in your local machine.  (</w:t>
       </w:r>
       <w:hyperlink r:id="rId9" w:history="1">
         <w:r>
@@ -1179,23 +1006,7 @@
           <w:b/>
           <w:u w:val="single"/>
         </w:rPr>
-        <w:t xml:space="preserve">Configure </w:t>
-      </w:r>
-      <w:proofErr w:type="spellStart"/>
-      <w:r>
-        <w:rPr>
-          <w:b/>
-          <w:u w:val="single"/>
-        </w:rPr>
-        <w:t>Kubectl</w:t>
-      </w:r>
-      <w:proofErr w:type="spellEnd"/>
-      <w:r>
-        <w:rPr>
-          <w:b/>
-          <w:u w:val="single"/>
-        </w:rPr>
-        <w:t xml:space="preserve"> and setup cluster configuration in local</w:t>
+        <w:t>Configure Kubectl and setup cluster configuration in local</w:t>
       </w:r>
     </w:p>
     <w:p>
@@ -1209,13 +1020,8 @@
         <w:t xml:space="preserve">o </w:t>
       </w:r>
       <w:r>
-        <w:t xml:space="preserve">configure </w:t>
-      </w:r>
-      <w:proofErr w:type="spellStart"/>
-      <w:r>
-        <w:t>kubectl</w:t>
-      </w:r>
-      <w:proofErr w:type="spellEnd"/>
+        <w:t>configure kubectl</w:t>
+      </w:r>
       <w:r>
         <w:t>, first</w:t>
       </w:r>
@@ -1238,247 +1044,177 @@
         <w:rPr>
           <w:b/>
         </w:rPr>
-        <w:t>~/.</w:t>
-      </w:r>
-      <w:proofErr w:type="spellStart"/>
+        <w:t xml:space="preserve">~/.kube/config </w:t>
+      </w:r>
+      <w:r>
+        <w:t xml:space="preserve">file in the AZURE CLI </w:t>
+      </w:r>
+      <w:r>
+        <w:t xml:space="preserve">using </w:t>
+      </w:r>
+      <w:r>
+        <w:rPr>
+          <w:b/>
+        </w:rPr>
+        <w:t>cat</w:t>
+      </w:r>
+      <w:r>
+        <w:rPr>
+          <w:b/>
+        </w:rPr>
+        <w:t xml:space="preserve"> config</w:t>
+      </w:r>
+      <w:r>
+        <w:t xml:space="preserve"> command</w:t>
+      </w:r>
+      <w:r>
+        <w:t xml:space="preserve">. Then switch to </w:t>
+      </w:r>
+      <w:r>
+        <w:rPr>
+          <w:b/>
+        </w:rPr>
+        <w:t>&lt;C:\Users\&lt;your username&gt;\.kube</w:t>
+      </w:r>
+      <w:r>
+        <w:rPr>
+          <w:b/>
+        </w:rPr>
+        <w:t>&gt;</w:t>
+      </w:r>
+      <w:r>
+        <w:t>.</w:t>
+      </w:r>
+      <w:r>
+        <w:t xml:space="preserve"> If .kube folder is not there at specified location</w:t>
+      </w:r>
+      <w:r>
+        <w:t>,</w:t>
+      </w:r>
+      <w:r>
+        <w:t xml:space="preserve"> create one. Now </w:t>
+      </w:r>
+      <w:r>
+        <w:t>create one file</w:t>
+      </w:r>
+      <w:r>
+        <w:t xml:space="preserve"> named </w:t>
+      </w:r>
+      <w:r>
+        <w:rPr>
+          <w:b/>
+        </w:rPr>
+        <w:t>config</w:t>
+      </w:r>
+      <w:r>
+        <w:t xml:space="preserve"> inside .</w:t>
+      </w:r>
       <w:r>
         <w:rPr>
           <w:b/>
         </w:rPr>
         <w:t>kube</w:t>
       </w:r>
-      <w:proofErr w:type="spellEnd"/>
-      <w:r>
-        <w:rPr>
-          <w:b/>
-        </w:rPr>
-        <w:t>/</w:t>
-      </w:r>
-      <w:proofErr w:type="spellStart"/>
-      <w:r>
-        <w:rPr>
-          <w:b/>
+      <w:r>
+        <w:t xml:space="preserve"> directory (don’t give any extension to file)</w:t>
+      </w:r>
+      <w:r>
+        <w:t>. Paste the content</w:t>
+      </w:r>
+      <w:r>
+        <w:t xml:space="preserve">s copied </w:t>
+      </w:r>
+      <w:r>
+        <w:t>from azure cli to this file</w:t>
+      </w:r>
+      <w:r>
+        <w:t xml:space="preserve"> and save it.</w:t>
+      </w:r>
+      <w:r>
+        <w:t xml:space="preserve"> </w:t>
+      </w:r>
+      <w:r>
+        <w:t>A</w:t>
+      </w:r>
+      <w:r>
+        <w:t>ppend</w:t>
+      </w:r>
+      <w:r>
+        <w:t xml:space="preserve"> kubectl.exe directory pa</w:t>
+      </w:r>
+      <w:r>
+        <w:t>th in</w:t>
+      </w:r>
+      <w:r>
+        <w:t>to</w:t>
+      </w:r>
+      <w:r>
+        <w:t xml:space="preserve"> your system path variable</w:t>
+      </w:r>
+      <w:r>
+        <w:t>.</w:t>
+      </w:r>
+    </w:p>
+    <w:p>
+      <w:pPr>
+        <w:pStyle w:val="ListParagraph"/>
+      </w:pPr>
+    </w:p>
+    <w:p>
+      <w:pPr>
+        <w:pStyle w:val="ListParagraph"/>
+        <w:rPr>
+          <w:i/>
+        </w:rPr>
+      </w:pPr>
+      <w:r>
+        <w:rPr>
+          <w:i/>
+        </w:rPr>
+        <w:t xml:space="preserve">(Note- </w:t>
+      </w:r>
+      <w:r>
+        <w:rPr>
+          <w:i/>
+        </w:rPr>
+        <w:t xml:space="preserve">Check the config file properly after copying as it is a yaml file where extra whitespaces and wrong indentation can cause issues, use </w:t>
+      </w:r>
+      <w:r>
+        <w:rPr>
+          <w:b/>
+          <w:i/>
         </w:rPr>
         <w:t>config</w:t>
       </w:r>
-      <w:proofErr w:type="spellEnd"/>
-      <w:r>
-        <w:rPr>
-          <w:b/>
-        </w:rPr>
-        <w:t xml:space="preserve"> </w:t>
-      </w:r>
-      <w:r>
-        <w:t xml:space="preserve">file in the AZURE CLI </w:t>
-      </w:r>
-      <w:r>
-        <w:t xml:space="preserve">using </w:t>
-      </w:r>
-      <w:r>
-        <w:rPr>
-          <w:b/>
-        </w:rPr>
-        <w:t>cat</w:t>
-      </w:r>
-      <w:r>
-        <w:rPr>
-          <w:b/>
-        </w:rPr>
-        <w:t xml:space="preserve"> </w:t>
-      </w:r>
-      <w:proofErr w:type="spellStart"/>
-      <w:r>
-        <w:rPr>
-          <w:b/>
-        </w:rPr>
-        <w:t>config</w:t>
-      </w:r>
-      <w:proofErr w:type="spellEnd"/>
-      <w:r>
-        <w:t xml:space="preserve"> command</w:t>
-      </w:r>
-      <w:r>
-        <w:t xml:space="preserve">. Then switch to </w:t>
-      </w:r>
-      <w:r>
-        <w:rPr>
-          <w:b/>
-        </w:rPr>
-        <w:t>&lt;C:\Users\&lt;your username&gt;\.</w:t>
-      </w:r>
-      <w:proofErr w:type="spellStart"/>
-      <w:r>
-        <w:rPr>
-          <w:b/>
-        </w:rPr>
-        <w:t>kube</w:t>
-      </w:r>
-      <w:proofErr w:type="spellEnd"/>
-      <w:r>
-        <w:rPr>
-          <w:b/>
-        </w:rPr>
-        <w:t>&gt;</w:t>
-      </w:r>
-      <w:r>
-        <w:t>.</w:t>
-      </w:r>
-      <w:r>
-        <w:t xml:space="preserve"> If .</w:t>
-      </w:r>
-      <w:proofErr w:type="spellStart"/>
-      <w:r>
-        <w:t>kube</w:t>
-      </w:r>
-      <w:proofErr w:type="spellEnd"/>
-      <w:r>
-        <w:t xml:space="preserve"> folder is not there at specified location</w:t>
-      </w:r>
-      <w:r>
-        <w:t>,</w:t>
-      </w:r>
-      <w:r>
-        <w:t xml:space="preserve"> create one. Now </w:t>
-      </w:r>
-      <w:r>
-        <w:t xml:space="preserve">create one </w:t>
-      </w:r>
-      <w:proofErr w:type="spellStart"/>
-      <w:r>
-        <w:t>config</w:t>
-      </w:r>
-      <w:proofErr w:type="spellEnd"/>
-      <w:r>
-        <w:t xml:space="preserve"> file inside .</w:t>
-      </w:r>
-      <w:proofErr w:type="spellStart"/>
-      <w:r>
-        <w:rPr>
-          <w:b/>
-        </w:rPr>
-        <w:t>kube</w:t>
-      </w:r>
-      <w:proofErr w:type="spellEnd"/>
-      <w:r>
-        <w:t xml:space="preserve"> directory (don’t give any extension to file)</w:t>
-      </w:r>
-      <w:r>
-        <w:t>. Paste the content</w:t>
-      </w:r>
-      <w:r>
-        <w:t xml:space="preserve">s copied </w:t>
-      </w:r>
-      <w:r>
-        <w:t>from azure cli to this file</w:t>
-      </w:r>
-      <w:r>
-        <w:t xml:space="preserve"> and save it.</w:t>
-      </w:r>
-      <w:r>
-        <w:t xml:space="preserve"> </w:t>
-      </w:r>
-      <w:r>
-        <w:t>Now,</w:t>
-      </w:r>
-      <w:r>
-        <w:t xml:space="preserve"> </w:t>
-      </w:r>
-      <w:r>
-        <w:t>append</w:t>
-      </w:r>
-      <w:r>
-        <w:t xml:space="preserve"> kubectl.exe directory pa</w:t>
-      </w:r>
-      <w:r>
-        <w:t>th in your system path variable</w:t>
-      </w:r>
-      <w:r>
-        <w:t>.</w:t>
-      </w:r>
-    </w:p>
-    <w:p>
-      <w:pPr>
-        <w:pStyle w:val="ListParagraph"/>
-      </w:pPr>
-    </w:p>
-    <w:p>
-      <w:pPr>
-        <w:pStyle w:val="ListParagraph"/>
+      <w:r>
         <w:rPr>
           <w:i/>
         </w:rPr>
-      </w:pPr>
+        <w:t xml:space="preserve"> file added </w:t>
+      </w:r>
       <w:r>
         <w:rPr>
           <w:i/>
         </w:rPr>
-        <w:t xml:space="preserve">(Note- </w:t>
+        <w:t xml:space="preserve">in </w:t>
       </w:r>
       <w:r>
         <w:rPr>
           <w:i/>
         </w:rPr>
-        <w:t xml:space="preserve">Check the </w:t>
-      </w:r>
-      <w:proofErr w:type="spellStart"/>
+        <w:t>the documentation</w:t>
+      </w:r>
       <w:r>
         <w:rPr>
           <w:i/>
         </w:rPr>
-        <w:t>config</w:t>
-      </w:r>
-      <w:proofErr w:type="spellEnd"/>
+        <w:t xml:space="preserve"> repository</w:t>
+      </w:r>
       <w:r>
         <w:rPr>
           <w:i/>
         </w:rPr>
-        <w:t xml:space="preserve"> file properly after copying as it is a </w:t>
-      </w:r>
-      <w:proofErr w:type="spellStart"/>
-      <w:r>
-        <w:rPr>
-          <w:i/>
-        </w:rPr>
-        <w:t>yaml</w:t>
-      </w:r>
-      <w:proofErr w:type="spellEnd"/>
-      <w:r>
-        <w:rPr>
-          <w:i/>
-        </w:rPr>
-        <w:t xml:space="preserve"> file where extra whitespaces and wrong indentation can cause issues, for reference, use </w:t>
-      </w:r>
-      <w:proofErr w:type="spellStart"/>
-      <w:r>
-        <w:rPr>
-          <w:i/>
-        </w:rPr>
-        <w:t>config</w:t>
-      </w:r>
-      <w:proofErr w:type="spellEnd"/>
-      <w:r>
-        <w:rPr>
-          <w:i/>
-        </w:rPr>
-        <w:t xml:space="preserve"> file added </w:t>
-      </w:r>
-      <w:r>
-        <w:rPr>
-          <w:i/>
-        </w:rPr>
-        <w:t xml:space="preserve">in </w:t>
-      </w:r>
-      <w:r>
-        <w:rPr>
-          <w:i/>
-        </w:rPr>
-        <w:t>the documentation</w:t>
-      </w:r>
-      <w:r>
-        <w:rPr>
-          <w:i/>
-        </w:rPr>
-        <w:t xml:space="preserve"> repository</w:t>
+        <w:t xml:space="preserve"> for reference</w:t>
       </w:r>
       <w:r>
         <w:rPr>
@@ -1527,7 +1263,7 @@
         <w:t>from your local or azure portal</w:t>
       </w:r>
       <w:r>
-        <w:t xml:space="preserve"> which is already up and running , </w:t>
+        <w:t xml:space="preserve">, </w:t>
       </w:r>
       <w:r>
         <w:t>copy</w:t>
@@ -1539,232 +1275,120 @@
         <w:t xml:space="preserve"> the</w:t>
       </w:r>
       <w:r>
-        <w:t xml:space="preserve"> </w:t>
-      </w:r>
-      <w:proofErr w:type="spellStart"/>
-      <w:r>
-        <w:t>config</w:t>
-      </w:r>
-      <w:proofErr w:type="spellEnd"/>
-      <w:r>
-        <w:t xml:space="preserve"> file attached in this </w:t>
-      </w:r>
-      <w:r>
-        <w:t xml:space="preserve">documentation </w:t>
-      </w:r>
-      <w:r>
-        <w:t xml:space="preserve">to </w:t>
-      </w:r>
-      <w:r>
-        <w:rPr>
-          <w:b/>
-        </w:rPr>
-        <w:t>&lt;</w:t>
-      </w:r>
-      <w:r>
-        <w:rPr>
-          <w:b/>
-        </w:rPr>
-        <w:t>C:\Users\&lt;your username&gt;\.</w:t>
-      </w:r>
-      <w:proofErr w:type="spellStart"/>
-      <w:r>
-        <w:rPr>
-          <w:b/>
-        </w:rPr>
-        <w:t>kube</w:t>
-      </w:r>
-      <w:proofErr w:type="spellEnd"/>
-      <w:r>
-        <w:t>&gt;</w:t>
-      </w:r>
-      <w:r>
-        <w:t xml:space="preserve"> for windows or in </w:t>
-      </w:r>
-      <w:r>
-        <w:rPr>
-          <w:b/>
-        </w:rPr>
-        <w:t>~/.</w:t>
-      </w:r>
-      <w:proofErr w:type="spellStart"/>
-      <w:r>
-        <w:rPr>
-          <w:b/>
-        </w:rPr>
-        <w:t>kube</w:t>
-      </w:r>
-      <w:proofErr w:type="spellEnd"/>
-      <w:r>
-        <w:rPr>
-          <w:b/>
-        </w:rPr>
-        <w:t>/</w:t>
-      </w:r>
-      <w:r>
-        <w:rPr>
-          <w:b/>
-        </w:rPr>
-        <w:t xml:space="preserve"> </w:t>
-      </w:r>
-      <w:r>
-        <w:rPr>
-          <w:b/>
-        </w:rPr>
-        <w:t>folder</w:t>
-      </w:r>
-      <w:r>
-        <w:rPr>
-          <w:b/>
-        </w:rPr>
-        <w:t xml:space="preserve"> for azure portal CLI</w:t>
-      </w:r>
-      <w:r>
-        <w:t xml:space="preserve"> </w:t>
-      </w:r>
-      <w:r>
-        <w:t xml:space="preserve"> and run the </w:t>
-      </w:r>
-      <w:proofErr w:type="spellStart"/>
-      <w:r>
-        <w:t>kubectl</w:t>
-      </w:r>
-      <w:proofErr w:type="spellEnd"/>
-      <w:r>
-        <w:t xml:space="preserve"> commands from </w:t>
-      </w:r>
-      <w:proofErr w:type="spellStart"/>
-      <w:r>
-        <w:t>cmd</w:t>
-      </w:r>
-      <w:proofErr w:type="spellEnd"/>
-      <w:r>
-        <w:t>/CLI</w:t>
-      </w:r>
-      <w:r>
-        <w:t xml:space="preserve">. </w:t>
-      </w:r>
-      <w:r>
-        <w:t xml:space="preserve"> </w:t>
-      </w:r>
-    </w:p>
-    <w:p>
-      <w:pPr>
-        <w:pStyle w:val="NoSpacing"/>
-        <w:ind w:left="720"/>
-      </w:pPr>
-      <w:r>
-        <w:t xml:space="preserve">(Note – This step is not valid </w:t>
-      </w:r>
-      <w:r>
-        <w:t xml:space="preserve">for </w:t>
-      </w:r>
-      <w:bookmarkStart w:id="0" w:name="_GoBack"/>
-      <w:bookmarkEnd w:id="0"/>
-      <w:r>
-        <w:t>new cluster)</w:t>
-      </w:r>
-    </w:p>
-    <w:p>
-      <w:pPr>
-        <w:pStyle w:val="NoSpacing"/>
-        <w:ind w:left="720"/>
-      </w:pPr>
-      <w:r>
-        <w:lastRenderedPageBreak/>
-        <w:t>(</w:t>
-      </w:r>
-      <w:r>
-        <w:rPr>
-          <w:i/>
-        </w:rPr>
-        <w:t>Create .</w:t>
-      </w:r>
-      <w:proofErr w:type="spellStart"/>
-      <w:r>
-        <w:rPr>
-          <w:b/>
-          <w:i/>
-        </w:rPr>
-        <w:t>kube</w:t>
-      </w:r>
-      <w:proofErr w:type="spellEnd"/>
-      <w:r>
-        <w:rPr>
-          <w:i/>
-        </w:rPr>
-        <w:t xml:space="preserve"> folder if doesn’t exist using </w:t>
-      </w:r>
-      <w:proofErr w:type="spellStart"/>
-      <w:r>
-        <w:rPr>
-          <w:i/>
-        </w:rPr>
-        <w:t>cmd</w:t>
-      </w:r>
-      <w:proofErr w:type="spellEnd"/>
-      <w:r>
-        <w:rPr>
-          <w:i/>
-        </w:rPr>
-        <w:t xml:space="preserve"> command </w:t>
-      </w:r>
-      <w:proofErr w:type="spellStart"/>
-      <w:r>
-        <w:rPr>
-          <w:b/>
-          <w:i/>
-        </w:rPr>
-        <w:t>mkdir</w:t>
-      </w:r>
-      <w:proofErr w:type="spellEnd"/>
-      <w:r>
-        <w:rPr>
-          <w:b/>
-          <w:i/>
-        </w:rPr>
-        <w:t xml:space="preserve"> .</w:t>
-      </w:r>
-      <w:proofErr w:type="spellStart"/>
-      <w:proofErr w:type="gramStart"/>
-      <w:r>
-        <w:rPr>
-          <w:b/>
-          <w:i/>
-        </w:rPr>
-        <w:t>kube</w:t>
-      </w:r>
-      <w:proofErr w:type="spellEnd"/>
-      <w:r>
-        <w:t xml:space="preserve"> )</w:t>
-      </w:r>
-      <w:proofErr w:type="gramEnd"/>
-    </w:p>
-    <w:p>
-      <w:r>
-        <w:t xml:space="preserve">               </w:t>
-      </w:r>
-      <w:r>
-        <w:t xml:space="preserve">Refer to this link for installing </w:t>
-      </w:r>
-      <w:proofErr w:type="spellStart"/>
-      <w:r>
-        <w:t>kubectl</w:t>
-      </w:r>
-      <w:proofErr w:type="spellEnd"/>
-      <w:r>
-        <w:t>: (</w:t>
+        <w:t xml:space="preserve"> config file from </w:t>
       </w:r>
       <w:hyperlink r:id="rId10" w:history="1">
         <w:r>
           <w:rPr>
             <w:rStyle w:val="Hyperlink"/>
           </w:rPr>
-          <w:t>https://kubernetes.io/docs/tasks/tools/install-kubectl/</w:t>
+          <w:t>https://github.com/handaanmol/documentation</w:t>
         </w:r>
       </w:hyperlink>
       <w:r>
-        <w:t xml:space="preserve"> )</w:t>
+        <w:t xml:space="preserve"> </w:t>
+      </w:r>
+      <w:r>
+        <w:t xml:space="preserve">to </w:t>
+      </w:r>
+      <w:r>
+        <w:rPr>
+          <w:b/>
+        </w:rPr>
+        <w:t>&lt;</w:t>
+      </w:r>
+      <w:r>
+        <w:rPr>
+          <w:b/>
+        </w:rPr>
+        <w:t>C:\Users\&lt;your username&gt;\.kube</w:t>
+      </w:r>
+      <w:r>
+        <w:t>&gt;</w:t>
+      </w:r>
+      <w:r>
+        <w:t xml:space="preserve"> for windows or </w:t>
+      </w:r>
+      <w:r>
+        <w:t>to</w:t>
+      </w:r>
+      <w:r>
+        <w:t xml:space="preserve"> </w:t>
+      </w:r>
+      <w:r>
+        <w:rPr>
+          <w:b/>
+        </w:rPr>
+        <w:t>~/.kube/</w:t>
+      </w:r>
+      <w:r>
+        <w:rPr>
+          <w:b/>
+        </w:rPr>
+        <w:t xml:space="preserve"> </w:t>
+      </w:r>
+      <w:r>
+        <w:rPr>
+          <w:b/>
+        </w:rPr>
+        <w:t>folder</w:t>
+      </w:r>
+      <w:r>
+        <w:rPr>
+          <w:b/>
+        </w:rPr>
+        <w:t xml:space="preserve"> for azure portal CLI</w:t>
+      </w:r>
+      <w:r>
+        <w:t xml:space="preserve"> </w:t>
+      </w:r>
+      <w:r>
+        <w:t xml:space="preserve"> and run the kubectl commands from cmd</w:t>
+      </w:r>
+      <w:r>
+        <w:t>/CLI</w:t>
+      </w:r>
+      <w:r>
+        <w:t>.</w:t>
+      </w:r>
+      <w:r>
+        <w:t xml:space="preserve"> Follow steps 7 and 8 to setup and configure kubectl.</w:t>
+      </w:r>
+      <w:r>
+        <w:t xml:space="preserve"> </w:t>
+      </w:r>
+      <w:r>
+        <w:t xml:space="preserve"> </w:t>
+      </w:r>
+    </w:p>
+    <w:p>
+      <w:pPr>
+        <w:pStyle w:val="NoSpacing"/>
+        <w:ind w:left="720"/>
+        <w:rPr>
+          <w:i/>
+        </w:rPr>
+      </w:pPr>
+      <w:r>
+        <w:rPr>
+          <w:i/>
+        </w:rPr>
+        <w:t xml:space="preserve">(Note – This step is not valid </w:t>
+      </w:r>
+      <w:r>
+        <w:rPr>
+          <w:i/>
+        </w:rPr>
+        <w:t xml:space="preserve">for </w:t>
+      </w:r>
+      <w:r>
+        <w:rPr>
+          <w:i/>
+        </w:rPr>
+        <w:t>new cluster)</w:t>
+      </w:r>
+      <w:r>
+        <w:t xml:space="preserve">     </w:t>
       </w:r>
     </w:p>
     <w:p>
@@ -1803,24 +1427,19 @@
         <w:pStyle w:val="ListParagraph"/>
       </w:pPr>
       <w:r>
-        <w:t>Command</w:t>
+        <w:t>Run c</w:t>
+      </w:r>
+      <w:r>
+        <w:t>ommand</w:t>
       </w:r>
       <w:r>
         <w:t xml:space="preserve">: </w:t>
       </w:r>
-      <w:proofErr w:type="spellStart"/>
-      <w:r>
-        <w:rPr>
-          <w:b/>
-        </w:rPr>
-        <w:t>kubectl</w:t>
-      </w:r>
-      <w:proofErr w:type="spellEnd"/>
-      <w:r>
-        <w:rPr>
-          <w:b/>
-        </w:rPr>
-        <w:t xml:space="preserve"> get nodes</w:t>
+      <w:r>
+        <w:rPr>
+          <w:b/>
+        </w:rPr>
+        <w:t>kubectl get nodes</w:t>
       </w:r>
       <w:r>
         <w:t xml:space="preserve"> </w:t>
@@ -1889,19 +1508,25 @@
         <w:pStyle w:val="ListParagraph"/>
       </w:pPr>
       <w:r>
-        <w:t xml:space="preserve">Once you </w:t>
-      </w:r>
-      <w:r>
-        <w:t xml:space="preserve">execute </w:t>
-      </w:r>
-      <w:r>
-        <w:t>this and see th</w:t>
+        <w:t>Upon execution of this command, observe</w:t>
+      </w:r>
+      <w:r>
+        <w:t xml:space="preserve"> th</w:t>
       </w:r>
       <w:r>
         <w:t>e status of both nodes as ready</w:t>
       </w:r>
       <w:r>
-        <w:t>, that means your cluster is working fine</w:t>
+        <w:t xml:space="preserve"> which</w:t>
+      </w:r>
+      <w:r>
+        <w:t xml:space="preserve"> means </w:t>
+      </w:r>
+      <w:r>
+        <w:t>the</w:t>
+      </w:r>
+      <w:r>
+        <w:t xml:space="preserve"> cluster is working fine</w:t>
       </w:r>
       <w:r>
         <w:t>.</w:t>
@@ -1940,43 +1565,38 @@
     <w:p>
       <w:pPr>
         <w:pStyle w:val="ListParagraph"/>
-      </w:pPr>
-      <w:r>
-        <w:t xml:space="preserve">Use the command </w:t>
-      </w:r>
-      <w:proofErr w:type="spellStart"/>
-      <w:r>
-        <w:rPr>
-          <w:b/>
-        </w:rPr>
-        <w:t>kubectl</w:t>
-      </w:r>
-      <w:proofErr w:type="spellEnd"/>
-      <w:r>
-        <w:rPr>
-          <w:b/>
-        </w:rPr>
-        <w:t xml:space="preserve"> proxy </w:t>
-      </w:r>
-      <w:r>
-        <w:t xml:space="preserve">to view </w:t>
-      </w:r>
-      <w:r>
-        <w:t xml:space="preserve">the Kubernetes Dashboard by setting up a proxy tunnel to </w:t>
-      </w:r>
-      <w:r>
-        <w:t xml:space="preserve">the </w:t>
-      </w:r>
-      <w:proofErr w:type="spellStart"/>
-      <w:r>
-        <w:t>Kubenetes</w:t>
-      </w:r>
-      <w:proofErr w:type="spellEnd"/>
-      <w:r>
-        <w:t xml:space="preserve"> </w:t>
-      </w:r>
-      <w:r>
-        <w:t xml:space="preserve">API Server. You can view the dashboard on </w:t>
+        <w:rPr>
+          <w:b/>
+        </w:rPr>
+      </w:pPr>
+      <w:r>
+        <w:t xml:space="preserve">Run command: </w:t>
+      </w:r>
+      <w:r>
+        <w:rPr>
+          <w:b/>
+        </w:rPr>
+        <w:t xml:space="preserve">kubectl proxy </w:t>
+      </w:r>
+    </w:p>
+    <w:p>
+      <w:pPr>
+        <w:pStyle w:val="ListParagraph"/>
+      </w:pPr>
+      <w:r>
+        <w:t>V</w:t>
+      </w:r>
+      <w:r>
+        <w:t xml:space="preserve">iew </w:t>
+      </w:r>
+      <w:r>
+        <w:t xml:space="preserve">the Kubernetes Dashboard </w:t>
+      </w:r>
+      <w:r>
+        <w:t>by following the above command</w:t>
+      </w:r>
+      <w:r>
+        <w:t xml:space="preserve">. You can view the dashboard on </w:t>
       </w:r>
       <w:hyperlink r:id="rId12" w:history="1">
         <w:r>
@@ -1992,11 +1612,17 @@
         <w:pStyle w:val="NoSpacing"/>
       </w:pPr>
       <w:r>
+        <w:lastRenderedPageBreak/>
         <w:t xml:space="preserve"> </w:t>
       </w:r>
       <w:r>
         <w:t xml:space="preserve">            </w:t>
       </w:r>
+      <w:r>
+        <w:t xml:space="preserve">     </w:t>
+      </w:r>
+      <w:bookmarkStart w:id="0" w:name="_GoBack"/>
+      <w:bookmarkEnd w:id="0"/>
       <w:r>
         <w:t xml:space="preserve"> It will look like this </w:t>
       </w:r>

--- a/Docs Shared By Anmol/Kubernetes/1. Kubernetes using ACS setup .docx
+++ b/Docs Shared By Anmol/Kubernetes/1. Kubernetes using ACS setup .docx
@@ -227,24 +227,8 @@
       </w:r>
     </w:p>
     <w:p>
-      <w:pPr>
-        <w:pStyle w:val="ListParagraph"/>
-      </w:pPr>
-    </w:p>
-    <w:p>
-      <w:pPr>
-        <w:pStyle w:val="ListParagraph"/>
-      </w:pPr>
-    </w:p>
-    <w:p>
-      <w:pPr>
-        <w:pStyle w:val="ListParagraph"/>
-      </w:pPr>
-    </w:p>
-    <w:p>
-      <w:pPr>
-        <w:pStyle w:val="ListParagraph"/>
-      </w:pPr>
+      <w:bookmarkStart w:id="0" w:name="_GoBack"/>
+      <w:bookmarkEnd w:id="0"/>
     </w:p>
     <w:p>
       <w:pPr>
@@ -320,7 +304,21 @@
         <w:rPr>
           <w:b/>
         </w:rPr>
-        <w:t xml:space="preserve">LOCATION=westus </w:t>
+        <w:t>LOCATION=</w:t>
+      </w:r>
+      <w:proofErr w:type="spellStart"/>
+      <w:r>
+        <w:rPr>
+          <w:b/>
+        </w:rPr>
+        <w:t>westus</w:t>
+      </w:r>
+      <w:proofErr w:type="spellEnd"/>
+      <w:r>
+        <w:rPr>
+          <w:b/>
+        </w:rPr>
+        <w:t xml:space="preserve"> </w:t>
       </w:r>
       <w:r>
         <w:t>(O</w:t>
@@ -341,11 +339,21 @@
           <w:b/>
         </w:rPr>
       </w:pPr>
-      <w:r>
-        <w:rPr>
-          <w:b/>
-        </w:rPr>
-        <w:t xml:space="preserve">az group create --name=$RESOURCE_GROUP --location=$LOCATION  </w:t>
+      <w:proofErr w:type="spellStart"/>
+      <w:proofErr w:type="gramStart"/>
+      <w:r>
+        <w:rPr>
+          <w:b/>
+        </w:rPr>
+        <w:t>az</w:t>
+      </w:r>
+      <w:proofErr w:type="spellEnd"/>
+      <w:proofErr w:type="gramEnd"/>
+      <w:r>
+        <w:rPr>
+          <w:b/>
+        </w:rPr>
+        <w:t xml:space="preserve"> group create --name=$RESOURCE_GROUP --location=$LOCATION  </w:t>
       </w:r>
     </w:p>
     <w:p>
@@ -475,7 +483,21 @@
         <w:rPr>
           <w:b/>
         </w:rPr>
-        <w:t>any-acs-cluster-name</w:t>
+        <w:t>any-</w:t>
+      </w:r>
+      <w:proofErr w:type="spellStart"/>
+      <w:r>
+        <w:rPr>
+          <w:b/>
+        </w:rPr>
+        <w:t>acs</w:t>
+      </w:r>
+      <w:proofErr w:type="spellEnd"/>
+      <w:r>
+        <w:rPr>
+          <w:b/>
+        </w:rPr>
+        <w:t>-cluster-name</w:t>
       </w:r>
       <w:r>
         <w:rPr>
@@ -536,25 +558,63 @@
           <w:b/>
         </w:rPr>
       </w:pPr>
-      <w:r>
-        <w:rPr>
-          <w:b/>
-        </w:rPr>
-        <w:t xml:space="preserve">az acs create </w:t>
-      </w:r>
-    </w:p>
-    <w:p>
-      <w:pPr>
-        <w:pStyle w:val="ListParagraph"/>
-        <w:rPr>
-          <w:b/>
-        </w:rPr>
-      </w:pPr>
-      <w:r>
-        <w:rPr>
-          <w:b/>
-        </w:rPr>
-        <w:t xml:space="preserve">--orchestrator-type=kubernetes </w:t>
+      <w:proofErr w:type="spellStart"/>
+      <w:proofErr w:type="gramStart"/>
+      <w:r>
+        <w:rPr>
+          <w:b/>
+        </w:rPr>
+        <w:t>az</w:t>
+      </w:r>
+      <w:proofErr w:type="spellEnd"/>
+      <w:proofErr w:type="gramEnd"/>
+      <w:r>
+        <w:rPr>
+          <w:b/>
+        </w:rPr>
+        <w:t xml:space="preserve"> </w:t>
+      </w:r>
+      <w:proofErr w:type="spellStart"/>
+      <w:r>
+        <w:rPr>
+          <w:b/>
+        </w:rPr>
+        <w:t>acs</w:t>
+      </w:r>
+      <w:proofErr w:type="spellEnd"/>
+      <w:r>
+        <w:rPr>
+          <w:b/>
+        </w:rPr>
+        <w:t xml:space="preserve"> create </w:t>
+      </w:r>
+    </w:p>
+    <w:p>
+      <w:pPr>
+        <w:pStyle w:val="ListParagraph"/>
+        <w:rPr>
+          <w:b/>
+        </w:rPr>
+      </w:pPr>
+      <w:r>
+        <w:rPr>
+          <w:b/>
+        </w:rPr>
+        <w:t>--orchestrator-type=</w:t>
+      </w:r>
+      <w:proofErr w:type="spellStart"/>
+      <w:r>
+        <w:rPr>
+          <w:b/>
+        </w:rPr>
+        <w:t>kubernetes</w:t>
+      </w:r>
+      <w:proofErr w:type="spellEnd"/>
+      <w:r>
+        <w:rPr>
+          <w:b/>
+        </w:rPr>
+        <w:t xml:space="preserve"> </w:t>
       </w:r>
     </w:p>
     <w:p>
@@ -596,21 +656,49 @@
         <w:rPr>
           <w:b/>
         </w:rPr>
-        <w:t xml:space="preserve">--dns-prefix=$DNS_PREFIX </w:t>
-      </w:r>
-    </w:p>
-    <w:p>
-      <w:pPr>
-        <w:pStyle w:val="ListParagraph"/>
-        <w:rPr>
-          <w:b/>
-        </w:rPr>
-      </w:pPr>
-      <w:r>
-        <w:rPr>
-          <w:b/>
-        </w:rPr>
-        <w:t xml:space="preserve">--generate-ssh-keys                                          </w:t>
+        <w:t>--</w:t>
+      </w:r>
+      <w:proofErr w:type="spellStart"/>
+      <w:r>
+        <w:rPr>
+          <w:b/>
+        </w:rPr>
+        <w:t>dns</w:t>
+      </w:r>
+      <w:proofErr w:type="spellEnd"/>
+      <w:r>
+        <w:rPr>
+          <w:b/>
+        </w:rPr>
+        <w:t xml:space="preserve">-prefix=$DNS_PREFIX </w:t>
+      </w:r>
+    </w:p>
+    <w:p>
+      <w:pPr>
+        <w:pStyle w:val="ListParagraph"/>
+        <w:rPr>
+          <w:b/>
+        </w:rPr>
+      </w:pPr>
+      <w:r>
+        <w:rPr>
+          <w:b/>
+        </w:rPr>
+        <w:t>--generate-</w:t>
+      </w:r>
+      <w:proofErr w:type="spellStart"/>
+      <w:r>
+        <w:rPr>
+          <w:b/>
+        </w:rPr>
+        <w:t>ssh</w:t>
+      </w:r>
+      <w:proofErr w:type="spellEnd"/>
+      <w:r>
+        <w:rPr>
+          <w:b/>
+        </w:rPr>
+        <w:t xml:space="preserve">-keys                                          </w:t>
       </w:r>
     </w:p>
     <w:p>
@@ -838,11 +926,49 @@
           <w:b/>
         </w:rPr>
       </w:pPr>
-      <w:r>
-        <w:rPr>
-          <w:b/>
-        </w:rPr>
-        <w:t>az acs kubernetes get-credentials --resource-group=</w:t>
+      <w:proofErr w:type="spellStart"/>
+      <w:proofErr w:type="gramStart"/>
+      <w:r>
+        <w:rPr>
+          <w:b/>
+        </w:rPr>
+        <w:t>az</w:t>
+      </w:r>
+      <w:proofErr w:type="spellEnd"/>
+      <w:proofErr w:type="gramEnd"/>
+      <w:r>
+        <w:rPr>
+          <w:b/>
+        </w:rPr>
+        <w:t xml:space="preserve"> </w:t>
+      </w:r>
+      <w:proofErr w:type="spellStart"/>
+      <w:r>
+        <w:rPr>
+          <w:b/>
+        </w:rPr>
+        <w:t>acs</w:t>
+      </w:r>
+      <w:proofErr w:type="spellEnd"/>
+      <w:r>
+        <w:rPr>
+          <w:b/>
+        </w:rPr>
+        <w:t xml:space="preserve"> </w:t>
+      </w:r>
+      <w:proofErr w:type="spellStart"/>
+      <w:r>
+        <w:rPr>
+          <w:b/>
+        </w:rPr>
+        <w:t>kubernetes</w:t>
+      </w:r>
+      <w:proofErr w:type="spellEnd"/>
+      <w:r>
+        <w:rPr>
+          <w:b/>
+        </w:rPr>
+        <w:t xml:space="preserve"> get-credentials --resource-group=</w:t>
       </w:r>
       <w:r>
         <w:rPr>
@@ -862,8 +988,30 @@
         <w:rPr>
           <w:b/>
         </w:rPr>
-        <w:t>~/.kube/config</w:t>
-      </w:r>
+        <w:t>~/.</w:t>
+      </w:r>
+      <w:proofErr w:type="spellStart"/>
+      <w:r>
+        <w:rPr>
+          <w:b/>
+        </w:rPr>
+        <w:t>kube</w:t>
+      </w:r>
+      <w:proofErr w:type="spellEnd"/>
+      <w:r>
+        <w:rPr>
+          <w:b/>
+        </w:rPr>
+        <w:t>/</w:t>
+      </w:r>
+      <w:proofErr w:type="spellStart"/>
+      <w:r>
+        <w:rPr>
+          <w:b/>
+        </w:rPr>
+        <w:t>config</w:t>
+      </w:r>
+      <w:proofErr w:type="spellEnd"/>
       <w:r>
         <w:t xml:space="preserve"> file. </w:t>
       </w:r>
@@ -878,6 +1026,7 @@
         <w:pStyle w:val="ListParagraph"/>
       </w:pPr>
       <w:r>
+        <w:lastRenderedPageBreak/>
         <w:t>(</w:t>
       </w:r>
       <w:r>
@@ -924,13 +1073,29 @@
           <w:b/>
           <w:u w:val="single"/>
         </w:rPr>
-        <w:t>Download Kubectl in</w:t>
-      </w:r>
+        <w:t xml:space="preserve">Download </w:t>
+      </w:r>
+      <w:proofErr w:type="spellStart"/>
       <w:r>
         <w:rPr>
           <w:b/>
           <w:u w:val="single"/>
         </w:rPr>
+        <w:t>Kubectl</w:t>
+      </w:r>
+      <w:proofErr w:type="spellEnd"/>
+      <w:r>
+        <w:rPr>
+          <w:b/>
+          <w:u w:val="single"/>
+        </w:rPr>
+        <w:t xml:space="preserve"> in</w:t>
+      </w:r>
+      <w:r>
+        <w:rPr>
+          <w:b/>
+          <w:u w:val="single"/>
+        </w:rPr>
         <w:t xml:space="preserve"> local</w:t>
       </w:r>
       <w:r>
@@ -970,7 +1135,15 @@
         <w:t>ed</w:t>
       </w:r>
       <w:r>
-        <w:t xml:space="preserve"> to see the steps for installing Kubectl library in your local machine.  (</w:t>
+        <w:t xml:space="preserve"> to see the steps for installing </w:t>
+      </w:r>
+      <w:proofErr w:type="spellStart"/>
+      <w:r>
+        <w:t>Kubectl</w:t>
+      </w:r>
+      <w:proofErr w:type="spellEnd"/>
+      <w:r>
+        <w:t xml:space="preserve"> library in your local machine.  (</w:t>
       </w:r>
       <w:hyperlink r:id="rId9" w:history="1">
         <w:r>
@@ -1006,7 +1179,23 @@
           <w:b/>
           <w:u w:val="single"/>
         </w:rPr>
-        <w:t>Configure Kubectl and setup cluster configuration in local</w:t>
+        <w:t xml:space="preserve">Configure </w:t>
+      </w:r>
+      <w:proofErr w:type="spellStart"/>
+      <w:r>
+        <w:rPr>
+          <w:b/>
+          <w:u w:val="single"/>
+        </w:rPr>
+        <w:t>Kubectl</w:t>
+      </w:r>
+      <w:proofErr w:type="spellEnd"/>
+      <w:r>
+        <w:rPr>
+          <w:b/>
+          <w:u w:val="single"/>
+        </w:rPr>
+        <w:t xml:space="preserve"> and setup cluster configuration in local</w:t>
       </w:r>
     </w:p>
     <w:p>
@@ -1020,8 +1209,13 @@
         <w:t xml:space="preserve">o </w:t>
       </w:r>
       <w:r>
-        <w:t>configure kubectl</w:t>
-      </w:r>
+        <w:t xml:space="preserve">configure </w:t>
+      </w:r>
+      <w:proofErr w:type="spellStart"/>
+      <w:r>
+        <w:t>kubectl</w:t>
+      </w:r>
+      <w:proofErr w:type="spellEnd"/>
       <w:r>
         <w:t>, first</w:t>
       </w:r>
@@ -1044,7 +1238,35 @@
         <w:rPr>
           <w:b/>
         </w:rPr>
-        <w:t xml:space="preserve">~/.kube/config </w:t>
+        <w:t>~/.</w:t>
+      </w:r>
+      <w:proofErr w:type="spellStart"/>
+      <w:r>
+        <w:rPr>
+          <w:b/>
+        </w:rPr>
+        <w:t>kube</w:t>
+      </w:r>
+      <w:proofErr w:type="spellEnd"/>
+      <w:r>
+        <w:rPr>
+          <w:b/>
+        </w:rPr>
+        <w:t>/</w:t>
+      </w:r>
+      <w:proofErr w:type="spellStart"/>
+      <w:r>
+        <w:rPr>
+          <w:b/>
+        </w:rPr>
+        <w:t>config</w:t>
+      </w:r>
+      <w:proofErr w:type="spellEnd"/>
+      <w:r>
+        <w:rPr>
+          <w:b/>
+        </w:rPr>
+        <w:t xml:space="preserve"> </w:t>
       </w:r>
       <w:r>
         <w:t xml:space="preserve">file in the AZURE CLI </w:t>
@@ -1062,8 +1284,16 @@
         <w:rPr>
           <w:b/>
         </w:rPr>
-        <w:t xml:space="preserve"> config</w:t>
-      </w:r>
+        <w:t xml:space="preserve"> </w:t>
+      </w:r>
+      <w:proofErr w:type="spellStart"/>
+      <w:r>
+        <w:rPr>
+          <w:b/>
+        </w:rPr>
+        <w:t>config</w:t>
+      </w:r>
+      <w:proofErr w:type="spellEnd"/>
       <w:r>
         <w:t xml:space="preserve"> command</w:t>
       </w:r>
@@ -1074,8 +1304,16 @@
         <w:rPr>
           <w:b/>
         </w:rPr>
-        <w:t>&lt;C:\Users\&lt;your username&gt;\.kube</w:t>
-      </w:r>
+        <w:t>&lt;C:\Users\&lt;your username&gt;\.</w:t>
+      </w:r>
+      <w:proofErr w:type="spellStart"/>
+      <w:r>
+        <w:rPr>
+          <w:b/>
+        </w:rPr>
+        <w:t>kube</w:t>
+      </w:r>
+      <w:proofErr w:type="spellEnd"/>
       <w:r>
         <w:rPr>
           <w:b/>
@@ -1086,7 +1324,15 @@
         <w:t>.</w:t>
       </w:r>
       <w:r>
-        <w:t xml:space="preserve"> If .kube folder is not there at specified location</w:t>
+        <w:t xml:space="preserve"> If .</w:t>
+      </w:r>
+      <w:proofErr w:type="spellStart"/>
+      <w:r>
+        <w:t>kube</w:t>
+      </w:r>
+      <w:proofErr w:type="spellEnd"/>
+      <w:r>
+        <w:t xml:space="preserve"> folder is not there at specified location</w:t>
       </w:r>
       <w:r>
         <w:t>,</w:t>
@@ -1100,21 +1346,25 @@
       <w:r>
         <w:t xml:space="preserve"> named </w:t>
       </w:r>
+      <w:proofErr w:type="spellStart"/>
       <w:r>
         <w:rPr>
           <w:b/>
         </w:rPr>
         <w:t>config</w:t>
       </w:r>
+      <w:proofErr w:type="spellEnd"/>
       <w:r>
         <w:t xml:space="preserve"> inside .</w:t>
       </w:r>
+      <w:proofErr w:type="spellStart"/>
       <w:r>
         <w:rPr>
           <w:b/>
         </w:rPr>
         <w:t>kube</w:t>
       </w:r>
+      <w:proofErr w:type="spellEnd"/>
       <w:r>
         <w:t xml:space="preserve"> directory (don’t give any extension to file)</w:t>
       </w:r>
@@ -1177,15 +1427,45 @@
         <w:rPr>
           <w:i/>
         </w:rPr>
-        <w:t xml:space="preserve">Check the config file properly after copying as it is a yaml file where extra whitespaces and wrong indentation can cause issues, use </w:t>
-      </w:r>
-      <w:r>
-        <w:rPr>
-          <w:b/>
+        <w:t xml:space="preserve">Check the </w:t>
+      </w:r>
+      <w:proofErr w:type="spellStart"/>
+      <w:r>
+        <w:rPr>
           <w:i/>
         </w:rPr>
         <w:t>config</w:t>
       </w:r>
+      <w:proofErr w:type="spellEnd"/>
+      <w:r>
+        <w:rPr>
+          <w:i/>
+        </w:rPr>
+        <w:t xml:space="preserve"> file properly after copying as it is a </w:t>
+      </w:r>
+      <w:proofErr w:type="spellStart"/>
+      <w:r>
+        <w:rPr>
+          <w:i/>
+        </w:rPr>
+        <w:t>yaml</w:t>
+      </w:r>
+      <w:proofErr w:type="spellEnd"/>
+      <w:r>
+        <w:rPr>
+          <w:i/>
+        </w:rPr>
+        <w:t xml:space="preserve"> file where extra whitespaces and wrong indentation can cause issues, use </w:t>
+      </w:r>
+      <w:proofErr w:type="spellStart"/>
+      <w:r>
+        <w:rPr>
+          <w:b/>
+          <w:i/>
+        </w:rPr>
+        <w:t>config</w:t>
+      </w:r>
+      <w:proofErr w:type="spellEnd"/>
       <w:r>
         <w:rPr>
           <w:i/>
@@ -1275,7 +1555,15 @@
         <w:t xml:space="preserve"> the</w:t>
       </w:r>
       <w:r>
-        <w:t xml:space="preserve"> config file from </w:t>
+        <w:t xml:space="preserve"> </w:t>
+      </w:r>
+      <w:proofErr w:type="spellStart"/>
+      <w:r>
+        <w:t>config</w:t>
+      </w:r>
+      <w:proofErr w:type="spellEnd"/>
+      <w:r>
+        <w:t xml:space="preserve"> file from </w:t>
       </w:r>
       <w:hyperlink r:id="rId10" w:history="1">
         <w:r>
@@ -1301,8 +1589,16 @@
         <w:rPr>
           <w:b/>
         </w:rPr>
-        <w:t>C:\Users\&lt;your username&gt;\.kube</w:t>
-      </w:r>
+        <w:t>C:\Users\&lt;your username&gt;\.</w:t>
+      </w:r>
+      <w:proofErr w:type="spellStart"/>
+      <w:r>
+        <w:rPr>
+          <w:b/>
+        </w:rPr>
+        <w:t>kube</w:t>
+      </w:r>
+      <w:proofErr w:type="spellEnd"/>
       <w:r>
         <w:t>&gt;</w:t>
       </w:r>
@@ -1319,7 +1615,21 @@
         <w:rPr>
           <w:b/>
         </w:rPr>
-        <w:t>~/.kube/</w:t>
+        <w:t>~/.</w:t>
+      </w:r>
+      <w:proofErr w:type="spellStart"/>
+      <w:r>
+        <w:rPr>
+          <w:b/>
+        </w:rPr>
+        <w:t>kube</w:t>
+      </w:r>
+      <w:proofErr w:type="spellEnd"/>
+      <w:r>
+        <w:rPr>
+          <w:b/>
+        </w:rPr>
+        <w:t>/</w:t>
       </w:r>
       <w:r>
         <w:rPr>
@@ -1343,8 +1653,21 @@
         <w:t xml:space="preserve"> </w:t>
       </w:r>
       <w:r>
-        <w:t xml:space="preserve"> and run the kubectl commands from cmd</w:t>
-      </w:r>
+        <w:t xml:space="preserve"> and run the </w:t>
+      </w:r>
+      <w:proofErr w:type="spellStart"/>
+      <w:r>
+        <w:t>kubectl</w:t>
+      </w:r>
+      <w:proofErr w:type="spellEnd"/>
+      <w:r>
+        <w:t xml:space="preserve"> commands from </w:t>
+      </w:r>
+      <w:proofErr w:type="spellStart"/>
+      <w:r>
+        <w:t>cmd</w:t>
+      </w:r>
+      <w:proofErr w:type="spellEnd"/>
       <w:r>
         <w:t>/CLI</w:t>
       </w:r>
@@ -1352,7 +1675,15 @@
         <w:t>.</w:t>
       </w:r>
       <w:r>
-        <w:t xml:space="preserve"> Follow steps 7 and 8 to setup and configure kubectl.</w:t>
+        <w:t xml:space="preserve"> Follow steps 7 and 8 to setup and configure </w:t>
+      </w:r>
+      <w:proofErr w:type="spellStart"/>
+      <w:r>
+        <w:t>kubectl</w:t>
+      </w:r>
+      <w:proofErr w:type="spellEnd"/>
+      <w:r>
+        <w:t>.</w:t>
       </w:r>
       <w:r>
         <w:t xml:space="preserve"> </w:t>
@@ -1435,11 +1766,19 @@
       <w:r>
         <w:t xml:space="preserve">: </w:t>
       </w:r>
-      <w:r>
-        <w:rPr>
-          <w:b/>
-        </w:rPr>
-        <w:t>kubectl get nodes</w:t>
+      <w:proofErr w:type="spellStart"/>
+      <w:r>
+        <w:rPr>
+          <w:b/>
+        </w:rPr>
+        <w:t>kubectl</w:t>
+      </w:r>
+      <w:proofErr w:type="spellEnd"/>
+      <w:r>
+        <w:rPr>
+          <w:b/>
+        </w:rPr>
+        <w:t xml:space="preserve"> get nodes</w:t>
       </w:r>
       <w:r>
         <w:t xml:space="preserve"> </w:t>
@@ -1572,11 +1911,19 @@
       <w:r>
         <w:t xml:space="preserve">Run command: </w:t>
       </w:r>
-      <w:r>
-        <w:rPr>
-          <w:b/>
-        </w:rPr>
-        <w:t xml:space="preserve">kubectl proxy </w:t>
+      <w:proofErr w:type="spellStart"/>
+      <w:r>
+        <w:rPr>
+          <w:b/>
+        </w:rPr>
+        <w:t>kubectl</w:t>
+      </w:r>
+      <w:proofErr w:type="spellEnd"/>
+      <w:r>
+        <w:rPr>
+          <w:b/>
+        </w:rPr>
+        <w:t xml:space="preserve"> proxy </w:t>
       </w:r>
     </w:p>
     <w:p>
@@ -1612,7 +1959,6 @@
         <w:pStyle w:val="NoSpacing"/>
       </w:pPr>
       <w:r>
-        <w:lastRenderedPageBreak/>
         <w:t xml:space="preserve"> </w:t>
       </w:r>
       <w:r>
@@ -1621,8 +1967,6 @@
       <w:r>
         <w:t xml:space="preserve">     </w:t>
       </w:r>
-      <w:bookmarkStart w:id="0" w:name="_GoBack"/>
-      <w:bookmarkEnd w:id="0"/>
       <w:r>
         <w:t xml:space="preserve"> It will look like this </w:t>
       </w:r>
